--- a/document/00_サイト企画書.docx
+++ b/document/00_サイト企画書.docx
@@ -1,75 +1,75 @@
 
 <file path=word/document.xml><?xml version="1.0" encoding="utf-8"?>
-<w:document xmlns:wpc="http://schemas.microsoft.com/office/word/2010/wordprocessingCanvas" xmlns:mc="http://schemas.openxmlformats.org/markup-compatibility/2006" xmlns:o="urn:schemas-microsoft-com:office:office" xmlns:r="http://schemas.openxmlformats.org/officeDocument/2006/relationships" xmlns:m="http://schemas.openxmlformats.org/officeDocument/2006/math" xmlns:v="urn:schemas-microsoft-com:vml" xmlns:wp14="http://schemas.microsoft.com/office/word/2010/wordprocessingDrawing" xmlns:wp="http://schemas.openxmlformats.org/drawingml/2006/wordprocessingDrawing" xmlns:w10="urn:schemas-microsoft-com:office:word" xmlns:w="http://schemas.openxmlformats.org/wordprocessingml/2006/main" xmlns:w14="http://schemas.microsoft.com/office/word/2010/wordml" xmlns:w15="http://schemas.microsoft.com/office/word/2012/wordml" xmlns:wpg="http://schemas.microsoft.com/office/word/2010/wordprocessingGroup" xmlns:wpi="http://schemas.microsoft.com/office/word/2010/wordprocessingInk" xmlns:wne="http://schemas.microsoft.com/office/word/2006/wordml" xmlns:wps="http://schemas.microsoft.com/office/word/2010/wordprocessingShape" mc:Ignorable="w14 w15 wp14">
+<w:document xmlns:wpc="http://schemas.microsoft.com/office/word/2010/wordprocessingCanvas" xmlns:cx="http://schemas.microsoft.com/office/drawing/2014/chartex" xmlns:cx1="http://schemas.microsoft.com/office/drawing/2015/9/8/chartex" xmlns:cx2="http://schemas.microsoft.com/office/drawing/2015/10/21/chartex" xmlns:cx3="http://schemas.microsoft.com/office/drawing/2016/5/9/chartex" xmlns:cx4="http://schemas.microsoft.com/office/drawing/2016/5/10/chartex" xmlns:cx5="http://schemas.microsoft.com/office/drawing/2016/5/11/chartex" xmlns:cx6="http://schemas.microsoft.com/office/drawing/2016/5/12/chartex" xmlns:cx7="http://schemas.microsoft.com/office/drawing/2016/5/13/chartex" xmlns:cx8="http://schemas.microsoft.com/office/drawing/2016/5/14/chartex" xmlns:mc="http://schemas.openxmlformats.org/markup-compatibility/2006" xmlns:aink="http://schemas.microsoft.com/office/drawing/2016/ink" xmlns:am3d="http://schemas.microsoft.com/office/drawing/2017/model3d" xmlns:o="urn:schemas-microsoft-com:office:office" xmlns:oel="http://schemas.microsoft.com/office/2019/extlst" xmlns:r="http://schemas.openxmlformats.org/officeDocument/2006/relationships" xmlns:m="http://schemas.openxmlformats.org/officeDocument/2006/math" xmlns:v="urn:schemas-microsoft-com:vml" xmlns:wp14="http://schemas.microsoft.com/office/word/2010/wordprocessingDrawing" xmlns:wp="http://schemas.openxmlformats.org/drawingml/2006/wordprocessingDrawing" xmlns:w10="urn:schemas-microsoft-com:office:word" xmlns:w="http://schemas.openxmlformats.org/wordprocessingml/2006/main" xmlns:w14="http://schemas.microsoft.com/office/word/2010/wordml" xmlns:w15="http://schemas.microsoft.com/office/word/2012/wordml" xmlns:w16cex="http://schemas.microsoft.com/office/word/2018/wordml/cex" xmlns:w16cid="http://schemas.microsoft.com/office/word/2016/wordml/cid" xmlns:w16="http://schemas.microsoft.com/office/word/2018/wordml" xmlns:w16du="http://schemas.microsoft.com/office/word/2023/wordml/word16du" xmlns:w16sdtdh="http://schemas.microsoft.com/office/word/2020/wordml/sdtdatahash" xmlns:w16se="http://schemas.microsoft.com/office/word/2015/wordml/symex" xmlns:wpg="http://schemas.microsoft.com/office/word/2010/wordprocessingGroup" xmlns:wpi="http://schemas.microsoft.com/office/word/2010/wordprocessingInk" xmlns:wne="http://schemas.microsoft.com/office/word/2006/wordml" xmlns:wps="http://schemas.microsoft.com/office/word/2010/wordprocessingShape" mc:Ignorable="w14 w15 w16se w16cid w16 w16cex w16sdtdh wp14">
   <w:body>
-    <w:p xmlns:wp14="http://schemas.microsoft.com/office/word/2010/wordml" wp14:textId="77777777">
+    <w:p>
       <w:pPr>
         <w:rPr>
-          <w:rFonts w:ascii="Meiryo UI" w:hAnsi="Meiryo UI" w:eastAsia="Meiryo UI" w:cs="Meiryo UI"/>
+          <w:rFonts w:ascii="Meiryo UI" w:eastAsia="Meiryo UI" w:hAnsi="Meiryo UI" w:cs="Meiryo UI"/>
           <w:sz w:val="32"/>
         </w:rPr>
       </w:pPr>
       <w:r>
         <w:rPr>
-          <w:rFonts w:hint="eastAsia" w:ascii="Meiryo UI" w:hAnsi="Meiryo UI" w:eastAsia="Meiryo UI" w:cs="Meiryo UI"/>
+          <w:rFonts w:ascii="Meiryo UI" w:eastAsia="Meiryo UI" w:hAnsi="Meiryo UI" w:cs="Meiryo UI" w:hint="eastAsia"/>
           <w:sz w:val="32"/>
         </w:rPr>
         <w:t>サイト</w:t>
       </w:r>
       <w:r>
         <w:rPr>
-          <w:rFonts w:hint="eastAsia" w:ascii="Meiryo UI" w:hAnsi="Meiryo UI" w:eastAsia="Meiryo UI" w:cs="Meiryo UI"/>
+          <w:rFonts w:ascii="Meiryo UI" w:eastAsia="Meiryo UI" w:hAnsi="Meiryo UI" w:cs="Meiryo UI" w:hint="eastAsia"/>
           <w:sz w:val="32"/>
         </w:rPr>
         <w:t>企画書</w:t>
       </w:r>
     </w:p>
-    <w:p xmlns:wp14="http://schemas.microsoft.com/office/word/2010/wordml" wp14:textId="77777777">
+    <w:p>
       <w:pPr>
         <w:jc w:val="right"/>
         <w:rPr>
-          <w:rFonts w:ascii="Meiryo UI" w:hAnsi="Meiryo UI" w:eastAsia="Meiryo UI" w:cs="Meiryo UI"/>
+          <w:rFonts w:ascii="Meiryo UI" w:eastAsia="Meiryo UI" w:hAnsi="Meiryo UI" w:cs="Meiryo UI"/>
         </w:rPr>
       </w:pPr>
       <w:r>
         <w:rPr>
-          <w:rFonts w:hint="eastAsia" w:ascii="Meiryo UI" w:hAnsi="Meiryo UI" w:eastAsia="Meiryo UI" w:cs="Meiryo UI"/>
+          <w:rFonts w:ascii="Meiryo UI" w:eastAsia="Meiryo UI" w:hAnsi="Meiryo UI" w:cs="Meiryo UI" w:hint="eastAsia"/>
         </w:rPr>
-        <w:t>xxxx</w:t>
+        <w:t>2023</w:t>
       </w:r>
       <w:r>
         <w:rPr>
-          <w:rFonts w:ascii="Meiryo UI" w:hAnsi="Meiryo UI" w:eastAsia="Meiryo UI" w:cs="Meiryo UI"/>
+          <w:rFonts w:ascii="Meiryo UI" w:eastAsia="Meiryo UI" w:hAnsi="Meiryo UI" w:cs="Meiryo UI"/>
         </w:rPr>
         <w:t>年</w:t>
       </w:r>
       <w:r>
         <w:rPr>
-          <w:rFonts w:ascii="Meiryo UI" w:hAnsi="Meiryo UI" w:eastAsia="Meiryo UI" w:cs="Meiryo UI"/>
+          <w:rFonts w:ascii="Meiryo UI" w:eastAsia="Meiryo UI" w:hAnsi="Meiryo UI" w:cs="Meiryo UI" w:hint="eastAsia"/>
         </w:rPr>
-        <w:t>xx</w:t>
+        <w:t>04</w:t>
       </w:r>
       <w:r>
         <w:rPr>
-          <w:rFonts w:ascii="Meiryo UI" w:hAnsi="Meiryo UI" w:eastAsia="Meiryo UI" w:cs="Meiryo UI"/>
+          <w:rFonts w:ascii="Meiryo UI" w:eastAsia="Meiryo UI" w:hAnsi="Meiryo UI" w:cs="Meiryo UI"/>
         </w:rPr>
         <w:t>月</w:t>
       </w:r>
       <w:r>
         <w:rPr>
-          <w:rFonts w:hint="eastAsia" w:ascii="Meiryo UI" w:hAnsi="Meiryo UI" w:eastAsia="Meiryo UI" w:cs="Meiryo UI"/>
+          <w:rFonts w:ascii="Meiryo UI" w:eastAsia="Meiryo UI" w:hAnsi="Meiryo UI" w:cs="Meiryo UI" w:hint="eastAsia"/>
         </w:rPr>
-        <w:t>xx</w:t>
+        <w:t>14</w:t>
       </w:r>
       <w:r>
         <w:rPr>
-          <w:rFonts w:ascii="Meiryo UI" w:hAnsi="Meiryo UI" w:eastAsia="Meiryo UI" w:cs="Meiryo UI"/>
+          <w:rFonts w:ascii="Meiryo UI" w:eastAsia="Meiryo UI" w:hAnsi="Meiryo UI" w:cs="Meiryo UI"/>
         </w:rPr>
         <w:t>日</w:t>
       </w:r>
       <w:r>
         <w:rPr>
-          <w:rFonts w:hint="eastAsia" w:ascii="Meiryo UI" w:hAnsi="Meiryo UI" w:eastAsia="Meiryo UI" w:cs="Meiryo UI"/>
+          <w:rFonts w:ascii="Meiryo UI" w:eastAsia="Meiryo UI" w:hAnsi="Meiryo UI" w:cs="Meiryo UI" w:hint="eastAsia"/>
         </w:rPr>
         <w:t xml:space="preserve">　作成</w:t>
       </w:r>
@@ -86,21 +86,20 @@
         <w:gridCol w:w="2855"/>
         <w:gridCol w:w="2775"/>
       </w:tblGrid>
-      <w:tr xmlns:wp14="http://schemas.microsoft.com/office/word/2010/wordml" wp14:textId="77777777">
+      <w:tr>
         <w:tc>
           <w:tcPr>
             <w:tcW w:w="1413" w:type="dxa"/>
-            <w:tcMar/>
-          </w:tcPr>
-          <w:p wp14:textId="77777777">
-            <w:pPr>
-              <w:rPr>
-                <w:rFonts w:ascii="Meiryo UI" w:hAnsi="Meiryo UI" w:eastAsia="Meiryo UI" w:cs="Meiryo UI"/>
-              </w:rPr>
-            </w:pPr>
-            <w:r>
-              <w:rPr>
-                <w:rFonts w:hint="eastAsia" w:ascii="Meiryo UI" w:hAnsi="Meiryo UI" w:eastAsia="Meiryo UI" w:cs="Meiryo UI"/>
+          </w:tcPr>
+          <w:p>
+            <w:pPr>
+              <w:rPr>
+                <w:rFonts w:ascii="Meiryo UI" w:eastAsia="Meiryo UI" w:hAnsi="Meiryo UI" w:cs="Meiryo UI"/>
+              </w:rPr>
+            </w:pPr>
+            <w:r>
+              <w:rPr>
+                <w:rFonts w:ascii="Meiryo UI" w:eastAsia="Meiryo UI" w:hAnsi="Meiryo UI" w:cs="Meiryo UI" w:hint="eastAsia"/>
               </w:rPr>
               <w:t>チーム名</w:t>
             </w:r>
@@ -110,33 +109,37 @@
           <w:tcPr>
             <w:tcW w:w="8323" w:type="dxa"/>
             <w:gridSpan w:val="3"/>
-            <w:tcMar/>
-          </w:tcPr>
-          <w:p wp14:textId="77777777">
-            <w:pPr>
-              <w:rPr>
-                <w:rFonts w:ascii="Meiryo UI" w:hAnsi="Meiryo UI" w:eastAsia="Meiryo UI" w:cs="Meiryo UI"/>
-              </w:rPr>
-            </w:pPr>
+          </w:tcPr>
+          <w:p>
+            <w:pPr>
+              <w:rPr>
+                <w:rFonts w:ascii="Meiryo UI" w:eastAsia="Meiryo UI" w:hAnsi="Meiryo UI" w:cs="Meiryo UI"/>
+              </w:rPr>
+            </w:pPr>
+            <w:r>
+              <w:rPr>
+                <w:rFonts w:ascii="Meiryo UI" w:eastAsia="Meiryo UI" w:hAnsi="Meiryo UI" w:cs="Meiryo UI" w:hint="eastAsia"/>
+              </w:rPr>
+              <w:t>チーム1</w:t>
+            </w:r>
           </w:p>
         </w:tc>
       </w:tr>
-      <w:tr xmlns:wp14="http://schemas.microsoft.com/office/word/2010/wordml" wp14:textId="77777777">
+      <w:tr>
         <w:tc>
           <w:tcPr>
             <w:tcW w:w="1413" w:type="dxa"/>
             <w:vMerge w:val="restart"/>
-            <w:tcMar/>
-          </w:tcPr>
-          <w:p wp14:textId="77777777">
-            <w:pPr>
-              <w:rPr>
-                <w:rFonts w:ascii="Meiryo UI" w:hAnsi="Meiryo UI" w:eastAsia="Meiryo UI" w:cs="Meiryo UI"/>
-              </w:rPr>
-            </w:pPr>
-            <w:r>
-              <w:rPr>
-                <w:rFonts w:hint="eastAsia" w:ascii="Meiryo UI" w:hAnsi="Meiryo UI" w:eastAsia="Meiryo UI" w:cs="Meiryo UI"/>
+          </w:tcPr>
+          <w:p>
+            <w:pPr>
+              <w:rPr>
+                <w:rFonts w:ascii="Meiryo UI" w:eastAsia="Meiryo UI" w:hAnsi="Meiryo UI" w:cs="Meiryo UI"/>
+              </w:rPr>
+            </w:pPr>
+            <w:r>
+              <w:rPr>
+                <w:rFonts w:ascii="Meiryo UI" w:eastAsia="Meiryo UI" w:hAnsi="Meiryo UI" w:cs="Meiryo UI" w:hint="eastAsia"/>
               </w:rPr>
               <w:t>メンバ名</w:t>
             </w:r>
@@ -145,78 +148,118 @@
         <w:tc>
           <w:tcPr>
             <w:tcW w:w="2693" w:type="dxa"/>
-            <w:tcMar/>
-          </w:tcPr>
-          <w:p wp14:textId="77777777">
-            <w:pPr>
-              <w:rPr>
-                <w:rFonts w:ascii="Meiryo UI" w:hAnsi="Meiryo UI" w:eastAsia="Meiryo UI" w:cs="Meiryo UI"/>
-              </w:rPr>
-            </w:pPr>
-            <w:r>
-              <w:rPr>
-                <w:rFonts w:hint="eastAsia" w:ascii="Meiryo UI" w:hAnsi="Meiryo UI" w:eastAsia="Meiryo UI" w:cs="Meiryo UI"/>
+          </w:tcPr>
+          <w:p>
+            <w:pPr>
+              <w:rPr>
+                <w:rFonts w:ascii="Meiryo UI" w:eastAsia="Meiryo UI" w:hAnsi="Meiryo UI" w:cs="Meiryo UI"/>
+              </w:rPr>
+            </w:pPr>
+            <w:r>
+              <w:rPr>
+                <w:rFonts w:ascii="Meiryo UI" w:eastAsia="Meiryo UI" w:hAnsi="Meiryo UI" w:cs="Meiryo UI" w:hint="eastAsia"/>
               </w:rPr>
               <w:t>リーダー：</w:t>
             </w:r>
+            <w:r>
+              <w:rPr>
+                <w:rFonts w:ascii="Meiryo UI" w:eastAsia="Meiryo UI" w:hAnsi="Meiryo UI" w:cs="Meiryo UI" w:hint="eastAsia"/>
+              </w:rPr>
+              <w:t>本村歩夢</w:t>
+            </w:r>
           </w:p>
         </w:tc>
         <w:tc>
           <w:tcPr>
             <w:tcW w:w="2855" w:type="dxa"/>
-            <w:tcMar/>
-          </w:tcPr>
-          <w:p wp14:textId="39B249BA">
-            <w:pPr>
-              <w:rPr>
-                <w:rFonts w:ascii="Meiryo UI" w:hAnsi="Meiryo UI" w:eastAsia="Meiryo UI" w:cs="Meiryo UI"/>
-              </w:rPr>
-            </w:pPr>
-            <w:r>
-              <w:rPr>
-                <w:rFonts w:ascii="Meiryo UI" w:hAnsi="Meiryo UI" w:eastAsia="Meiryo UI" w:cs="Meiryo UI"/>
+          </w:tcPr>
+          <w:p>
+            <w:pPr>
+              <w:widowControl/>
+              <w:jc w:val="left"/>
+              <w:rPr>
+                <w:rFonts w:ascii="Segoe UI" w:eastAsia="ＭＳ Ｐゴシック" w:hAnsi="Segoe UI" w:cs="Segoe UI" w:hint="eastAsia"/>
+                <w:b/>
+                <w:bCs/>
+                <w:kern w:val="0"/>
+                <w:sz w:val="18"/>
+                <w:szCs w:val="18"/>
+              </w:rPr>
+            </w:pPr>
+            <w:r>
+              <w:rPr>
+                <w:rFonts w:ascii="Meiryo UI" w:eastAsia="Meiryo UI" w:hAnsi="Meiryo UI" w:cs="Meiryo UI"/>
               </w:rPr>
               <w:t>サブ</w:t>
             </w:r>
             <w:r>
               <w:rPr>
-                <w:rFonts w:ascii="Meiryo UI" w:hAnsi="Meiryo UI" w:eastAsia="Meiryo UI" w:cs="Meiryo UI"/>
+                <w:rFonts w:ascii="Meiryo UI" w:eastAsia="Meiryo UI" w:hAnsi="Meiryo UI" w:cs="Meiryo UI"/>
               </w:rPr>
               <w:t xml:space="preserve"> </w:t>
             </w:r>
             <w:r>
               <w:rPr>
-                <w:rFonts w:ascii="Meiryo UI" w:hAnsi="Meiryo UI" w:eastAsia="Meiryo UI" w:cs="Meiryo UI"/>
+                <w:rFonts w:ascii="Meiryo UI" w:eastAsia="Meiryo UI" w:hAnsi="Meiryo UI" w:cs="Meiryo UI"/>
               </w:rPr>
               <w:t>リーダー：</w:t>
             </w:r>
+            <w:r>
+              <w:rPr>
+                <w:rFonts w:ascii="Segoe UI" w:eastAsia="ＭＳ Ｐゴシック" w:hAnsi="Segoe UI" w:cs="Segoe UI"/>
+                <w:kern w:val="0"/>
+                <w:sz w:val="18"/>
+                <w:szCs w:val="18"/>
+              </w:rPr>
+              <w:t>上田</w:t>
+            </w:r>
+            <w:r>
+              <w:rPr>
+                <w:rFonts w:ascii="Segoe UI" w:eastAsia="ＭＳ Ｐゴシック" w:hAnsi="Segoe UI" w:cs="Segoe UI"/>
+                <w:kern w:val="0"/>
+                <w:sz w:val="18"/>
+                <w:szCs w:val="18"/>
+              </w:rPr>
+              <w:t xml:space="preserve"> </w:t>
+            </w:r>
+            <w:r>
+              <w:rPr>
+                <w:rFonts w:ascii="Segoe UI" w:eastAsia="ＭＳ Ｐゴシック" w:hAnsi="Segoe UI" w:cs="Segoe UI"/>
+                <w:kern w:val="0"/>
+                <w:sz w:val="18"/>
+                <w:szCs w:val="18"/>
+              </w:rPr>
+              <w:t>匡成</w:t>
+            </w:r>
           </w:p>
         </w:tc>
         <w:tc>
           <w:tcPr>
             <w:tcW w:w="2775" w:type="dxa"/>
-            <w:tcMar/>
-          </w:tcPr>
-          <w:p wp14:textId="77777777">
-            <w:pPr>
-              <w:rPr>
-                <w:rFonts w:ascii="Meiryo UI" w:hAnsi="Meiryo UI" w:eastAsia="Meiryo UI" w:cs="Meiryo UI"/>
+          </w:tcPr>
+          <w:p>
+            <w:pPr>
+              <w:widowControl/>
+              <w:jc w:val="left"/>
+              <w:rPr>
+                <w:rFonts w:ascii="Segoe UI" w:eastAsia="ＭＳ Ｐゴシック" w:hAnsi="Segoe UI" w:cs="Segoe UI" w:hint="eastAsia"/>
+                <w:kern w:val="0"/>
+                <w:szCs w:val="21"/>
               </w:rPr>
             </w:pPr>
           </w:p>
         </w:tc>
       </w:tr>
-      <w:tr xmlns:wp14="http://schemas.microsoft.com/office/word/2010/wordml" wp14:textId="77777777">
+      <w:tr>
         <w:tc>
           <w:tcPr>
             <w:tcW w:w="1413" w:type="dxa"/>
             <w:vMerge/>
-            <w:tcMar/>
-          </w:tcPr>
-          <w:p wp14:textId="77777777">
-            <w:pPr>
-              <w:rPr>
-                <w:rFonts w:ascii="Meiryo UI" w:hAnsi="Meiryo UI" w:eastAsia="Meiryo UI" w:cs="Meiryo UI"/>
+          </w:tcPr>
+          <w:p>
+            <w:pPr>
+              <w:rPr>
+                <w:rFonts w:ascii="Meiryo UI" w:eastAsia="Meiryo UI" w:hAnsi="Meiryo UI" w:cs="Meiryo UI"/>
               </w:rPr>
             </w:pPr>
           </w:p>
@@ -224,54 +267,134 @@
         <w:tc>
           <w:tcPr>
             <w:tcW w:w="2693" w:type="dxa"/>
-            <w:tcMar/>
-          </w:tcPr>
-          <w:p wp14:textId="77777777">
-            <w:pPr>
-              <w:rPr>
-                <w:rFonts w:ascii="Meiryo UI" w:hAnsi="Meiryo UI" w:eastAsia="Meiryo UI" w:cs="Meiryo UI"/>
-              </w:rPr>
-            </w:pPr>
+          </w:tcPr>
+          <w:p>
+            <w:pPr>
+              <w:widowControl/>
+              <w:jc w:val="left"/>
+              <w:rPr>
+                <w:rFonts w:ascii="Segoe UI" w:eastAsia="ＭＳ Ｐゴシック" w:hAnsi="Segoe UI" w:cs="Segoe UI" w:hint="eastAsia"/>
+                <w:kern w:val="0"/>
+                <w:szCs w:val="21"/>
+              </w:rPr>
+            </w:pPr>
+            <w:r>
+              <w:rPr>
+                <w:rFonts w:ascii="Segoe UI" w:eastAsia="ＭＳ Ｐゴシック" w:hAnsi="Segoe UI" w:cs="Segoe UI"/>
+                <w:kern w:val="0"/>
+                <w:szCs w:val="21"/>
+              </w:rPr>
+              <w:t>塚原</w:t>
+            </w:r>
+            <w:r>
+              <w:rPr>
+                <w:rFonts w:ascii="Segoe UI" w:eastAsia="ＭＳ Ｐゴシック" w:hAnsi="Segoe UI" w:cs="Segoe UI"/>
+                <w:kern w:val="0"/>
+                <w:szCs w:val="21"/>
+              </w:rPr>
+              <w:t xml:space="preserve"> </w:t>
+            </w:r>
+            <w:r>
+              <w:rPr>
+                <w:rFonts w:ascii="Segoe UI" w:eastAsia="ＭＳ Ｐゴシック" w:hAnsi="Segoe UI" w:cs="Segoe UI"/>
+                <w:kern w:val="0"/>
+                <w:szCs w:val="21"/>
+              </w:rPr>
+              <w:t>那奈子</w:t>
+            </w:r>
           </w:p>
         </w:tc>
         <w:tc>
           <w:tcPr>
             <w:tcW w:w="2855" w:type="dxa"/>
-            <w:tcMar/>
-          </w:tcPr>
-          <w:p wp14:textId="77777777">
-            <w:pPr>
-              <w:rPr>
-                <w:rFonts w:ascii="Meiryo UI" w:hAnsi="Meiryo UI" w:eastAsia="Meiryo UI" w:cs="Meiryo UI"/>
-              </w:rPr>
-            </w:pPr>
+          </w:tcPr>
+          <w:p>
+            <w:pPr>
+              <w:widowControl/>
+              <w:jc w:val="left"/>
+              <w:rPr>
+                <w:rFonts w:ascii="Segoe UI" w:eastAsia="ＭＳ Ｐゴシック" w:hAnsi="Segoe UI" w:cs="Segoe UI" w:hint="eastAsia"/>
+                <w:kern w:val="0"/>
+                <w:szCs w:val="21"/>
+              </w:rPr>
+            </w:pPr>
+            <w:r>
+              <w:rPr>
+                <w:rFonts w:ascii="Segoe UI" w:eastAsia="ＭＳ Ｐゴシック" w:hAnsi="Segoe UI" w:cs="Segoe UI"/>
+                <w:kern w:val="0"/>
+                <w:szCs w:val="21"/>
+              </w:rPr>
+              <w:t>林</w:t>
+            </w:r>
+            <w:r>
+              <w:rPr>
+                <w:rFonts w:ascii="Segoe UI" w:eastAsia="ＭＳ Ｐゴシック" w:hAnsi="Segoe UI" w:cs="Segoe UI"/>
+                <w:kern w:val="0"/>
+                <w:szCs w:val="21"/>
+              </w:rPr>
+              <w:t xml:space="preserve"> </w:t>
+            </w:r>
+            <w:r>
+              <w:rPr>
+                <w:rFonts w:ascii="Segoe UI" w:eastAsia="ＭＳ Ｐゴシック" w:hAnsi="Segoe UI" w:cs="Segoe UI"/>
+                <w:kern w:val="0"/>
+                <w:szCs w:val="21"/>
+              </w:rPr>
+              <w:t>美月</w:t>
+            </w:r>
           </w:p>
         </w:tc>
         <w:tc>
           <w:tcPr>
             <w:tcW w:w="2775" w:type="dxa"/>
-            <w:tcMar/>
-          </w:tcPr>
-          <w:p wp14:textId="77777777">
-            <w:pPr>
-              <w:rPr>
-                <w:rFonts w:ascii="Meiryo UI" w:hAnsi="Meiryo UI" w:eastAsia="Meiryo UI" w:cs="Meiryo UI"/>
-              </w:rPr>
-            </w:pPr>
+          </w:tcPr>
+          <w:p>
+            <w:pPr>
+              <w:widowControl/>
+              <w:jc w:val="left"/>
+              <w:rPr>
+                <w:rFonts w:ascii="Segoe UI" w:eastAsia="ＭＳ Ｐゴシック" w:hAnsi="Segoe UI" w:cs="Segoe UI" w:hint="eastAsia"/>
+                <w:kern w:val="0"/>
+                <w:szCs w:val="21"/>
+              </w:rPr>
+            </w:pPr>
+            <w:r>
+              <w:rPr>
+                <w:rFonts w:ascii="Segoe UI" w:eastAsia="ＭＳ Ｐゴシック" w:hAnsi="Segoe UI" w:cs="Segoe UI"/>
+                <w:kern w:val="0"/>
+                <w:szCs w:val="21"/>
+              </w:rPr>
+              <w:t>井上</w:t>
+            </w:r>
+            <w:r>
+              <w:rPr>
+                <w:rFonts w:ascii="Segoe UI" w:eastAsia="ＭＳ Ｐゴシック" w:hAnsi="Segoe UI" w:cs="Segoe UI"/>
+                <w:kern w:val="0"/>
+                <w:szCs w:val="21"/>
+              </w:rPr>
+              <w:t xml:space="preserve"> </w:t>
+            </w:r>
+            <w:r>
+              <w:rPr>
+                <w:rFonts w:ascii="Segoe UI" w:eastAsia="ＭＳ Ｐゴシック" w:hAnsi="Segoe UI" w:cs="Segoe UI"/>
+                <w:kern w:val="0"/>
+                <w:szCs w:val="21"/>
+              </w:rPr>
+              <w:t>玲臣</w:t>
+            </w:r>
           </w:p>
         </w:tc>
       </w:tr>
-      <w:tr xmlns:wp14="http://schemas.microsoft.com/office/word/2010/wordml" wp14:textId="77777777">
+      <w:tr>
         <w:tc>
           <w:tcPr>
             <w:tcW w:w="1413" w:type="dxa"/>
             <w:vMerge/>
-            <w:tcMar/>
-          </w:tcPr>
-          <w:p wp14:textId="77777777">
-            <w:pPr>
-              <w:rPr>
-                <w:rFonts w:ascii="Meiryo UI" w:hAnsi="Meiryo UI" w:eastAsia="Meiryo UI" w:cs="Meiryo UI"/>
+          </w:tcPr>
+          <w:p>
+            <w:pPr>
+              <w:rPr>
+                <w:rFonts w:ascii="Meiryo UI" w:eastAsia="Meiryo UI" w:hAnsi="Meiryo UI" w:cs="Meiryo UI"/>
               </w:rPr>
             </w:pPr>
           </w:p>
@@ -279,60 +402,109 @@
         <w:tc>
           <w:tcPr>
             <w:tcW w:w="2693" w:type="dxa"/>
-            <w:tcMar/>
-          </w:tcPr>
-          <w:p wp14:textId="77777777">
-            <w:pPr>
-              <w:rPr>
-                <w:rFonts w:ascii="Meiryo UI" w:hAnsi="Meiryo UI" w:eastAsia="Meiryo UI" w:cs="Meiryo UI"/>
-              </w:rPr>
-            </w:pPr>
+          </w:tcPr>
+          <w:p>
+            <w:pPr>
+              <w:widowControl/>
+              <w:jc w:val="left"/>
+              <w:rPr>
+                <w:rFonts w:ascii="Segoe UI" w:eastAsia="ＭＳ Ｐゴシック" w:hAnsi="Segoe UI" w:cs="Segoe UI" w:hint="eastAsia"/>
+                <w:kern w:val="0"/>
+                <w:szCs w:val="21"/>
+              </w:rPr>
+            </w:pPr>
+            <w:r>
+              <w:rPr>
+                <w:rFonts w:ascii="Segoe UI" w:eastAsia="ＭＳ Ｐゴシック" w:hAnsi="Segoe UI" w:cs="Segoe UI"/>
+                <w:kern w:val="0"/>
+                <w:szCs w:val="21"/>
+              </w:rPr>
+              <w:t>白木</w:t>
+            </w:r>
+            <w:r>
+              <w:rPr>
+                <w:rFonts w:ascii="Segoe UI" w:eastAsia="ＭＳ Ｐゴシック" w:hAnsi="Segoe UI" w:cs="Segoe UI"/>
+                <w:kern w:val="0"/>
+                <w:szCs w:val="21"/>
+              </w:rPr>
+              <w:t xml:space="preserve"> </w:t>
+            </w:r>
+            <w:r>
+              <w:rPr>
+                <w:rFonts w:ascii="Segoe UI" w:eastAsia="ＭＳ Ｐゴシック" w:hAnsi="Segoe UI" w:cs="Segoe UI"/>
+                <w:kern w:val="0"/>
+                <w:szCs w:val="21"/>
+              </w:rPr>
+              <w:t>輝</w:t>
+            </w:r>
           </w:p>
         </w:tc>
         <w:tc>
           <w:tcPr>
             <w:tcW w:w="2855" w:type="dxa"/>
-            <w:tcMar/>
-          </w:tcPr>
-          <w:p wp14:textId="77777777">
-            <w:pPr>
-              <w:rPr>
-                <w:rFonts w:ascii="Meiryo UI" w:hAnsi="Meiryo UI" w:eastAsia="Meiryo UI" w:cs="Meiryo UI"/>
-              </w:rPr>
-            </w:pPr>
+          </w:tcPr>
+          <w:p>
+            <w:pPr>
+              <w:rPr>
+                <w:rFonts w:ascii="Meiryo UI" w:eastAsia="Meiryo UI" w:hAnsi="Meiryo UI" w:cs="Meiryo UI"/>
+              </w:rPr>
+            </w:pPr>
+            <w:r>
+              <w:rPr>
+                <w:rFonts w:ascii="Segoe UI" w:eastAsia="ＭＳ Ｐゴシック" w:hAnsi="Segoe UI" w:cs="Segoe UI"/>
+                <w:kern w:val="0"/>
+                <w:szCs w:val="21"/>
+              </w:rPr>
+              <w:t>高原</w:t>
+            </w:r>
+            <w:r>
+              <w:rPr>
+                <w:rFonts w:ascii="Segoe UI" w:eastAsia="ＭＳ Ｐゴシック" w:hAnsi="Segoe UI" w:cs="Segoe UI"/>
+                <w:kern w:val="0"/>
+                <w:szCs w:val="21"/>
+              </w:rPr>
+              <w:t xml:space="preserve"> </w:t>
+            </w:r>
+            <w:r>
+              <w:rPr>
+                <w:rFonts w:ascii="Segoe UI" w:eastAsia="ＭＳ Ｐゴシック" w:hAnsi="Segoe UI" w:cs="Segoe UI"/>
+                <w:kern w:val="0"/>
+                <w:szCs w:val="21"/>
+              </w:rPr>
+              <w:t>海人</w:t>
+            </w:r>
           </w:p>
         </w:tc>
         <w:tc>
           <w:tcPr>
             <w:tcW w:w="2775" w:type="dxa"/>
-            <w:tcMar/>
-          </w:tcPr>
-          <w:p wp14:textId="77777777">
-            <w:pPr>
-              <w:rPr>
-                <w:rFonts w:ascii="Meiryo UI" w:hAnsi="Meiryo UI" w:eastAsia="Meiryo UI" w:cs="Meiryo UI"/>
+          </w:tcPr>
+          <w:p>
+            <w:pPr>
+              <w:rPr>
+                <w:rFonts w:ascii="Meiryo UI" w:eastAsia="Meiryo UI" w:hAnsi="Meiryo UI" w:cs="Meiryo UI"/>
               </w:rPr>
             </w:pPr>
           </w:p>
         </w:tc>
       </w:tr>
     </w:tbl>
-    <w:p xmlns:wp14="http://schemas.microsoft.com/office/word/2010/wordml" wp14:textId="77777777">
+    <w:p>
       <w:pPr>
         <w:rPr>
-          <w:rFonts w:ascii="Meiryo UI" w:hAnsi="Meiryo UI" w:eastAsia="Meiryo UI" w:cs="Meiryo UI"/>
+          <w:rFonts w:ascii="Meiryo UI" w:eastAsia="Meiryo UI" w:hAnsi="Meiryo UI" w:cs="Meiryo UI"/>
         </w:rPr>
       </w:pPr>
     </w:p>
-    <w:p xmlns:wp14="http://schemas.microsoft.com/office/word/2010/wordml" wp14:textId="77777777">
+    <w:p>
       <w:pPr>
         <w:rPr>
-          <w:rFonts w:ascii="Meiryo UI" w:hAnsi="Meiryo UI" w:eastAsia="Meiryo UI" w:cs="Meiryo UI"/>
+          <w:rFonts w:ascii="Meiryo UI" w:eastAsia="Meiryo UI" w:hAnsi="Meiryo UI" w:cs="Meiryo UI"/>
         </w:rPr>
       </w:pPr>
       <w:r>
         <w:rPr>
-          <w:rFonts w:hint="eastAsia" w:ascii="Meiryo UI" w:hAnsi="Meiryo UI" w:eastAsia="Meiryo UI" w:cs="Meiryo UI"/>
+          <w:rFonts w:ascii="Meiryo UI" w:eastAsia="Meiryo UI" w:hAnsi="Meiryo UI" w:cs="Meiryo UI" w:hint="eastAsia"/>
         </w:rPr>
         <w:t>企画内容</w:t>
       </w:r>
@@ -347,21 +519,20 @@
         <w:gridCol w:w="1413"/>
         <w:gridCol w:w="8323"/>
       </w:tblGrid>
-      <w:tr xmlns:wp14="http://schemas.microsoft.com/office/word/2010/wordml" wp14:textId="77777777">
+      <w:tr>
         <w:tc>
           <w:tcPr>
             <w:tcW w:w="1413" w:type="dxa"/>
-            <w:tcMar/>
-          </w:tcPr>
-          <w:p wp14:textId="77777777">
-            <w:pPr>
-              <w:rPr>
-                <w:rFonts w:ascii="Meiryo UI" w:hAnsi="Meiryo UI" w:eastAsia="Meiryo UI" w:cs="Meiryo UI"/>
-              </w:rPr>
-            </w:pPr>
-            <w:r>
-              <w:rPr>
-                <w:rFonts w:hint="eastAsia" w:ascii="Meiryo UI" w:hAnsi="Meiryo UI" w:eastAsia="Meiryo UI" w:cs="Meiryo UI"/>
+          </w:tcPr>
+          <w:p>
+            <w:pPr>
+              <w:rPr>
+                <w:rFonts w:ascii="Meiryo UI" w:eastAsia="Meiryo UI" w:hAnsi="Meiryo UI" w:cs="Meiryo UI"/>
+              </w:rPr>
+            </w:pPr>
+            <w:r>
+              <w:rPr>
+                <w:rFonts w:ascii="Meiryo UI" w:eastAsia="Meiryo UI" w:hAnsi="Meiryo UI" w:cs="Meiryo UI" w:hint="eastAsia"/>
               </w:rPr>
               <w:t>企画タイトル</w:t>
             </w:r>
@@ -370,307 +541,299 @@
         <w:tc>
           <w:tcPr>
             <w:tcW w:w="8323" w:type="dxa"/>
-            <w:tcMar/>
-          </w:tcPr>
-          <w:p wp14:textId="77777777">
-            <w:pPr>
-              <w:rPr>
-                <w:rFonts w:ascii="Meiryo UI" w:hAnsi="Meiryo UI" w:eastAsia="Meiryo UI" w:cs="Meiryo UI"/>
+          </w:tcPr>
+          <w:p>
+            <w:pPr>
+              <w:rPr>
+                <w:rFonts w:ascii="Meiryo UI" w:eastAsia="Meiryo UI" w:hAnsi="Meiryo UI" w:cs="Meiryo UI"/>
                 <w:sz w:val="36"/>
               </w:rPr>
             </w:pPr>
           </w:p>
         </w:tc>
       </w:tr>
-      <w:tr xmlns:wp14="http://schemas.microsoft.com/office/word/2010/wordml" wp14:textId="77777777">
+      <w:tr>
         <w:tc>
           <w:tcPr>
             <w:tcW w:w="9736" w:type="dxa"/>
             <w:gridSpan w:val="2"/>
-            <w:tcMar/>
-          </w:tcPr>
-          <w:p wp14:textId="77777777">
-            <w:pPr>
-              <w:rPr>
-                <w:rFonts w:ascii="Meiryo UI" w:hAnsi="Meiryo UI" w:eastAsia="Meiryo UI" w:cs="Meiryo UI"/>
-              </w:rPr>
-            </w:pPr>
-            <w:bookmarkStart w:name="_Hlk113432190" w:id="0"/>
-            <w:r>
-              <w:rPr>
-                <w:rFonts w:hint="eastAsia" w:ascii="Meiryo UI" w:hAnsi="Meiryo UI" w:eastAsia="Meiryo UI" w:cs="Meiryo UI"/>
+          </w:tcPr>
+          <w:p>
+            <w:pPr>
+              <w:rPr>
+                <w:rFonts w:ascii="Meiryo UI" w:eastAsia="Meiryo UI" w:hAnsi="Meiryo UI" w:cs="Meiryo UI"/>
+              </w:rPr>
+            </w:pPr>
+            <w:bookmarkStart w:id="0" w:name="_Hlk113432190"/>
+            <w:r>
+              <w:rPr>
+                <w:rFonts w:ascii="Meiryo UI" w:eastAsia="Meiryo UI" w:hAnsi="Meiryo UI" w:cs="Meiryo UI" w:hint="eastAsia"/>
               </w:rPr>
               <w:t>ターゲット</w:t>
             </w:r>
             <w:r>
               <w:rPr>
-                <w:rFonts w:hint="eastAsia" w:ascii="Meiryo UI" w:hAnsi="Meiryo UI" w:eastAsia="Meiryo UI" w:cs="Meiryo UI"/>
+                <w:rFonts w:ascii="Meiryo UI" w:eastAsia="Meiryo UI" w:hAnsi="Meiryo UI" w:cs="Meiryo UI" w:hint="eastAsia"/>
               </w:rPr>
               <w:t>ユーザー</w:t>
             </w:r>
           </w:p>
-          <w:p wp14:textId="77777777">
-            <w:pPr>
-              <w:rPr>
-                <w:rFonts w:ascii="Meiryo UI" w:hAnsi="Meiryo UI" w:eastAsia="Meiryo UI" w:cs="Meiryo UI"/>
-              </w:rPr>
-            </w:pPr>
-          </w:p>
-          <w:p wp14:textId="77777777">
-            <w:pPr>
-              <w:rPr>
-                <w:rFonts w:ascii="Meiryo UI" w:hAnsi="Meiryo UI" w:eastAsia="Meiryo UI" w:cs="Meiryo UI"/>
+          <w:p>
+            <w:pPr>
+              <w:rPr>
+                <w:rFonts w:ascii="Meiryo UI" w:eastAsia="Meiryo UI" w:hAnsi="Meiryo UI" w:cs="Meiryo UI"/>
+              </w:rPr>
+            </w:pPr>
+          </w:p>
+          <w:p>
+            <w:pPr>
+              <w:rPr>
+                <w:rFonts w:ascii="Meiryo UI" w:eastAsia="Meiryo UI" w:hAnsi="Meiryo UI" w:cs="Meiryo UI"/>
               </w:rPr>
             </w:pPr>
           </w:p>
         </w:tc>
       </w:tr>
       <w:bookmarkEnd w:id="0"/>
-      <w:tr xmlns:wp14="http://schemas.microsoft.com/office/word/2010/wordml" wp14:textId="77777777">
+      <w:tr>
         <w:tc>
           <w:tcPr>
             <w:tcW w:w="9736" w:type="dxa"/>
             <w:gridSpan w:val="2"/>
-            <w:tcMar/>
-          </w:tcPr>
-          <w:p wp14:textId="77777777">
-            <w:pPr>
-              <w:rPr>
-                <w:rFonts w:ascii="Meiryo UI" w:hAnsi="Meiryo UI" w:eastAsia="Meiryo UI" w:cs="Meiryo UI"/>
-              </w:rPr>
-            </w:pPr>
-            <w:r>
-              <w:rPr>
-                <w:rFonts w:hint="eastAsia" w:ascii="Meiryo UI" w:hAnsi="Meiryo UI" w:eastAsia="Meiryo UI" w:cs="Meiryo UI"/>
+          </w:tcPr>
+          <w:p>
+            <w:pPr>
+              <w:rPr>
+                <w:rFonts w:ascii="Meiryo UI" w:eastAsia="Meiryo UI" w:hAnsi="Meiryo UI" w:cs="Meiryo UI"/>
+              </w:rPr>
+            </w:pPr>
+            <w:r>
+              <w:rPr>
+                <w:rFonts w:ascii="Meiryo UI" w:eastAsia="Meiryo UI" w:hAnsi="Meiryo UI" w:cs="Meiryo UI" w:hint="eastAsia"/>
               </w:rPr>
               <w:t>商品・サービス</w:t>
             </w:r>
           </w:p>
-          <w:p wp14:textId="3E651761">
-            <w:pPr>
-              <w:rPr>
-                <w:rFonts w:ascii="Meiryo UI" w:hAnsi="Meiryo UI" w:eastAsia="Meiryo UI" w:cs="Meiryo UI"/>
-              </w:rPr>
-            </w:pPr>
-          </w:p>
-          <w:p wp14:textId="77777777">
-            <w:pPr>
-              <w:rPr>
-                <w:rFonts w:ascii="Meiryo UI" w:hAnsi="Meiryo UI" w:eastAsia="Meiryo UI" w:cs="Meiryo UI"/>
+          <w:p>
+            <w:pPr>
+              <w:rPr>
+                <w:rFonts w:ascii="Meiryo UI" w:eastAsia="Meiryo UI" w:hAnsi="Meiryo UI" w:cs="Meiryo UI"/>
+              </w:rPr>
+            </w:pPr>
+          </w:p>
+          <w:p>
+            <w:pPr>
+              <w:rPr>
+                <w:rFonts w:ascii="Meiryo UI" w:eastAsia="Meiryo UI" w:hAnsi="Meiryo UI" w:cs="Meiryo UI"/>
               </w:rPr>
             </w:pPr>
           </w:p>
         </w:tc>
       </w:tr>
-      <w:tr xmlns:wp14="http://schemas.microsoft.com/office/word/2010/wordml" wp14:textId="77777777">
+      <w:tr>
         <w:tc>
           <w:tcPr>
             <w:tcW w:w="9736" w:type="dxa"/>
             <w:gridSpan w:val="2"/>
-            <w:tcMar/>
-          </w:tcPr>
-          <w:p wp14:textId="77777777">
-            <w:pPr>
-              <w:rPr>
-                <w:rFonts w:ascii="Meiryo UI" w:hAnsi="Meiryo UI" w:eastAsia="Meiryo UI" w:cs="Meiryo UI"/>
-              </w:rPr>
-            </w:pPr>
-            <w:r>
-              <w:rPr>
-                <w:rFonts w:hint="eastAsia" w:ascii="Meiryo UI" w:hAnsi="Meiryo UI" w:eastAsia="Meiryo UI" w:cs="Meiryo UI"/>
+          </w:tcPr>
+          <w:p>
+            <w:pPr>
+              <w:rPr>
+                <w:rFonts w:ascii="Meiryo UI" w:eastAsia="Meiryo UI" w:hAnsi="Meiryo UI" w:cs="Meiryo UI"/>
+              </w:rPr>
+            </w:pPr>
+            <w:r>
+              <w:rPr>
+                <w:rFonts w:ascii="Meiryo UI" w:eastAsia="Meiryo UI" w:hAnsi="Meiryo UI" w:cs="Meiryo UI" w:hint="eastAsia"/>
               </w:rPr>
               <w:t>サイト機能一覧</w:t>
             </w:r>
           </w:p>
-          <w:p wp14:textId="77777777">
-            <w:pPr>
-              <w:rPr>
-                <w:rFonts w:ascii="Meiryo UI" w:hAnsi="Meiryo UI" w:eastAsia="Meiryo UI" w:cs="Meiryo UI"/>
-              </w:rPr>
-            </w:pPr>
-          </w:p>
-          <w:p wp14:textId="77777777">
-            <w:pPr>
-              <w:rPr>
-                <w:rFonts w:ascii="Meiryo UI" w:hAnsi="Meiryo UI" w:eastAsia="Meiryo UI" w:cs="Meiryo UI"/>
-              </w:rPr>
-            </w:pPr>
-          </w:p>
-          <w:p wp14:textId="77777777">
-            <w:pPr>
-              <w:rPr>
-                <w:rFonts w:ascii="Meiryo UI" w:hAnsi="Meiryo UI" w:eastAsia="Meiryo UI" w:cs="Meiryo UI"/>
-              </w:rPr>
-            </w:pPr>
-          </w:p>
-          <w:p wp14:textId="77777777">
-            <w:pPr>
-              <w:rPr>
-                <w:rFonts w:ascii="Meiryo UI" w:hAnsi="Meiryo UI" w:eastAsia="Meiryo UI" w:cs="Meiryo UI"/>
-              </w:rPr>
-            </w:pPr>
-          </w:p>
-          <w:p wp14:textId="77777777">
-            <w:pPr>
-              <w:rPr>
-                <w:rFonts w:ascii="Meiryo UI" w:hAnsi="Meiryo UI" w:eastAsia="Meiryo UI" w:cs="Meiryo UI"/>
+          <w:p>
+            <w:pPr>
+              <w:rPr>
+                <w:rFonts w:ascii="Meiryo UI" w:eastAsia="Meiryo UI" w:hAnsi="Meiryo UI" w:cs="Meiryo UI"/>
+              </w:rPr>
+            </w:pPr>
+          </w:p>
+          <w:p>
+            <w:pPr>
+              <w:rPr>
+                <w:rFonts w:ascii="Meiryo UI" w:eastAsia="Meiryo UI" w:hAnsi="Meiryo UI" w:cs="Meiryo UI"/>
+              </w:rPr>
+            </w:pPr>
+          </w:p>
+          <w:p>
+            <w:pPr>
+              <w:rPr>
+                <w:rFonts w:ascii="Meiryo UI" w:eastAsia="Meiryo UI" w:hAnsi="Meiryo UI" w:cs="Meiryo UI"/>
+              </w:rPr>
+            </w:pPr>
+          </w:p>
+          <w:p>
+            <w:pPr>
+              <w:rPr>
+                <w:rFonts w:ascii="Meiryo UI" w:eastAsia="Meiryo UI" w:hAnsi="Meiryo UI" w:cs="Meiryo UI"/>
+              </w:rPr>
+            </w:pPr>
+          </w:p>
+          <w:p>
+            <w:pPr>
+              <w:rPr>
+                <w:rFonts w:ascii="Meiryo UI" w:eastAsia="Meiryo UI" w:hAnsi="Meiryo UI" w:cs="Meiryo UI"/>
               </w:rPr>
             </w:pPr>
           </w:p>
         </w:tc>
       </w:tr>
-      <w:tr xmlns:wp14="http://schemas.microsoft.com/office/word/2010/wordml" wp14:textId="77777777">
+      <w:tr>
         <w:tc>
           <w:tcPr>
             <w:tcW w:w="9736" w:type="dxa"/>
             <w:gridSpan w:val="2"/>
-            <w:tcMar/>
-          </w:tcPr>
-          <w:p wp14:textId="77777777">
-            <w:pPr>
-              <w:rPr>
-                <w:rFonts w:ascii="Meiryo UI" w:hAnsi="Meiryo UI" w:eastAsia="Meiryo UI" w:cs="Meiryo UI"/>
-              </w:rPr>
-            </w:pPr>
-            <w:r>
-              <w:rPr>
-                <w:rFonts w:hint="eastAsia" w:ascii="Meiryo UI" w:hAnsi="Meiryo UI" w:eastAsia="Meiryo UI" w:cs="Meiryo UI"/>
+          </w:tcPr>
+          <w:p>
+            <w:pPr>
+              <w:rPr>
+                <w:rFonts w:ascii="Meiryo UI" w:eastAsia="Meiryo UI" w:hAnsi="Meiryo UI" w:cs="Meiryo UI"/>
+              </w:rPr>
+            </w:pPr>
+            <w:r>
+              <w:rPr>
+                <w:rFonts w:ascii="Meiryo UI" w:eastAsia="Meiryo UI" w:hAnsi="Meiryo UI" w:cs="Meiryo UI" w:hint="eastAsia"/>
               </w:rPr>
               <w:t>ユーザー体験</w:t>
             </w:r>
             <w:r>
               <w:rPr>
-                <w:rFonts w:hint="eastAsia" w:ascii="Meiryo UI" w:hAnsi="Meiryo UI" w:eastAsia="Meiryo UI" w:cs="Meiryo UI"/>
+                <w:rFonts w:ascii="Meiryo UI" w:eastAsia="Meiryo UI" w:hAnsi="Meiryo UI" w:cs="Meiryo UI" w:hint="eastAsia"/>
               </w:rPr>
               <w:t>１</w:t>
             </w:r>
           </w:p>
-          <w:p wp14:textId="77777777">
-            <w:pPr>
-              <w:rPr>
-                <w:rFonts w:ascii="Meiryo UI" w:hAnsi="Meiryo UI" w:eastAsia="Meiryo UI" w:cs="Meiryo UI"/>
-              </w:rPr>
-            </w:pPr>
-          </w:p>
-          <w:p wp14:textId="77777777">
-            <w:pPr>
-              <w:rPr>
-                <w:rFonts w:ascii="Meiryo UI" w:hAnsi="Meiryo UI" w:eastAsia="Meiryo UI" w:cs="Meiryo UI"/>
-              </w:rPr>
-            </w:pPr>
-          </w:p>
-          <w:p wp14:textId="77777777">
-            <w:pPr>
-              <w:rPr>
-                <w:rFonts w:ascii="Meiryo UI" w:hAnsi="Meiryo UI" w:eastAsia="Meiryo UI" w:cs="Meiryo UI"/>
-              </w:rPr>
-            </w:pPr>
-          </w:p>
-          <w:p wp14:textId="77777777">
-            <w:pPr>
-              <w:rPr>
-                <w:rFonts w:ascii="Meiryo UI" w:hAnsi="Meiryo UI" w:eastAsia="Meiryo UI" w:cs="Meiryo UI"/>
-              </w:rPr>
-            </w:pPr>
-          </w:p>
-          <w:p wp14:textId="77777777">
-            <w:pPr>
-              <w:rPr>
-                <w:rFonts w:ascii="Meiryo UI" w:hAnsi="Meiryo UI" w:eastAsia="Meiryo UI" w:cs="Meiryo UI"/>
+          <w:p>
+            <w:pPr>
+              <w:rPr>
+                <w:rFonts w:ascii="Meiryo UI" w:eastAsia="Meiryo UI" w:hAnsi="Meiryo UI" w:cs="Meiryo UI"/>
+              </w:rPr>
+            </w:pPr>
+          </w:p>
+          <w:p>
+            <w:pPr>
+              <w:rPr>
+                <w:rFonts w:ascii="Meiryo UI" w:eastAsia="Meiryo UI" w:hAnsi="Meiryo UI" w:cs="Meiryo UI"/>
+              </w:rPr>
+            </w:pPr>
+          </w:p>
+          <w:p>
+            <w:pPr>
+              <w:rPr>
+                <w:rFonts w:ascii="Meiryo UI" w:eastAsia="Meiryo UI" w:hAnsi="Meiryo UI" w:cs="Meiryo UI"/>
+              </w:rPr>
+            </w:pPr>
+          </w:p>
+          <w:p>
+            <w:pPr>
+              <w:rPr>
+                <w:rFonts w:ascii="Meiryo UI" w:eastAsia="Meiryo UI" w:hAnsi="Meiryo UI" w:cs="Meiryo UI"/>
+              </w:rPr>
+            </w:pPr>
+          </w:p>
+          <w:p>
+            <w:pPr>
+              <w:rPr>
+                <w:rFonts w:ascii="Meiryo UI" w:eastAsia="Meiryo UI" w:hAnsi="Meiryo UI" w:cs="Meiryo UI"/>
               </w:rPr>
             </w:pPr>
           </w:p>
         </w:tc>
       </w:tr>
-      <w:tr xmlns:wp14="http://schemas.microsoft.com/office/word/2010/wordml" wp14:textId="77777777">
+      <w:tr>
         <w:tc>
           <w:tcPr>
             <w:tcW w:w="9736" w:type="dxa"/>
             <w:gridSpan w:val="2"/>
-            <w:tcMar/>
-          </w:tcPr>
-          <w:p wp14:textId="77777777">
-            <w:pPr>
-              <w:rPr>
-                <w:rFonts w:ascii="Meiryo UI" w:hAnsi="Meiryo UI" w:eastAsia="Meiryo UI" w:cs="Meiryo UI"/>
-              </w:rPr>
-            </w:pPr>
-            <w:bookmarkStart w:name="_GoBack" w:id="1"/>
-            <w:bookmarkEnd w:id="1"/>
-            <w:r>
-              <w:rPr>
-                <w:rFonts w:hint="eastAsia" w:ascii="Meiryo UI" w:hAnsi="Meiryo UI" w:eastAsia="Meiryo UI" w:cs="Meiryo UI"/>
+          </w:tcPr>
+          <w:p>
+            <w:pPr>
+              <w:rPr>
+                <w:rFonts w:ascii="Meiryo UI" w:eastAsia="Meiryo UI" w:hAnsi="Meiryo UI" w:cs="Meiryo UI"/>
+              </w:rPr>
+            </w:pPr>
+            <w:r>
+              <w:rPr>
+                <w:rFonts w:ascii="Meiryo UI" w:eastAsia="Meiryo UI" w:hAnsi="Meiryo UI" w:cs="Meiryo UI" w:hint="eastAsia"/>
               </w:rPr>
               <w:t>ユーザー体験</w:t>
             </w:r>
             <w:r>
               <w:rPr>
-                <w:rFonts w:hint="eastAsia" w:ascii="Meiryo UI" w:hAnsi="Meiryo UI" w:eastAsia="Meiryo UI" w:cs="Meiryo UI"/>
+                <w:rFonts w:ascii="Meiryo UI" w:eastAsia="Meiryo UI" w:hAnsi="Meiryo UI" w:cs="Meiryo UI" w:hint="eastAsia"/>
               </w:rPr>
               <w:t>２</w:t>
             </w:r>
           </w:p>
-          <w:p wp14:textId="77777777">
-            <w:pPr>
-              <w:rPr>
-                <w:rFonts w:ascii="Meiryo UI" w:hAnsi="Meiryo UI" w:eastAsia="Meiryo UI" w:cs="Meiryo UI"/>
-              </w:rPr>
-            </w:pPr>
-          </w:p>
-          <w:p wp14:textId="77777777">
-            <w:pPr>
-              <w:rPr>
-                <w:rFonts w:ascii="Meiryo UI" w:hAnsi="Meiryo UI" w:eastAsia="Meiryo UI" w:cs="Meiryo UI"/>
-              </w:rPr>
-            </w:pPr>
-          </w:p>
-          <w:p wp14:textId="77777777">
-            <w:pPr>
-              <w:rPr>
-                <w:rFonts w:ascii="Meiryo UI" w:hAnsi="Meiryo UI" w:eastAsia="Meiryo UI" w:cs="Meiryo UI"/>
-              </w:rPr>
-            </w:pPr>
-          </w:p>
-          <w:p wp14:textId="77777777">
-            <w:pPr>
-              <w:rPr>
-                <w:rFonts w:ascii="Meiryo UI" w:hAnsi="Meiryo UI" w:eastAsia="Meiryo UI" w:cs="Meiryo UI"/>
-              </w:rPr>
-            </w:pPr>
-          </w:p>
-          <w:p wp14:textId="77777777">
-            <w:pPr>
-              <w:rPr>
-                <w:rFonts w:ascii="Meiryo UI" w:hAnsi="Meiryo UI" w:eastAsia="Meiryo UI" w:cs="Meiryo UI"/>
-              </w:rPr>
-            </w:pPr>
-          </w:p>
-          <w:p wp14:textId="77777777">
-            <w:pPr>
-              <w:rPr>
-                <w:rFonts w:ascii="Meiryo UI" w:hAnsi="Meiryo UI" w:eastAsia="Meiryo UI" w:cs="Meiryo UI"/>
-              </w:rPr>
-            </w:pPr>
-          </w:p>
-          <w:p wp14:textId="77777777">
-            <w:pPr>
-              <w:rPr>
-                <w:rFonts w:ascii="Meiryo UI" w:hAnsi="Meiryo UI" w:eastAsia="Meiryo UI" w:cs="Meiryo UI"/>
+          <w:p>
+            <w:pPr>
+              <w:rPr>
+                <w:rFonts w:ascii="Meiryo UI" w:eastAsia="Meiryo UI" w:hAnsi="Meiryo UI" w:cs="Meiryo UI"/>
+              </w:rPr>
+            </w:pPr>
+          </w:p>
+          <w:p>
+            <w:pPr>
+              <w:rPr>
+                <w:rFonts w:ascii="Meiryo UI" w:eastAsia="Meiryo UI" w:hAnsi="Meiryo UI" w:cs="Meiryo UI"/>
+              </w:rPr>
+            </w:pPr>
+          </w:p>
+          <w:p>
+            <w:pPr>
+              <w:rPr>
+                <w:rFonts w:ascii="Meiryo UI" w:eastAsia="Meiryo UI" w:hAnsi="Meiryo UI" w:cs="Meiryo UI"/>
+              </w:rPr>
+            </w:pPr>
+          </w:p>
+          <w:p>
+            <w:pPr>
+              <w:rPr>
+                <w:rFonts w:ascii="Meiryo UI" w:eastAsia="Meiryo UI" w:hAnsi="Meiryo UI" w:cs="Meiryo UI"/>
+              </w:rPr>
+            </w:pPr>
+          </w:p>
+          <w:p>
+            <w:pPr>
+              <w:rPr>
+                <w:rFonts w:ascii="Meiryo UI" w:eastAsia="Meiryo UI" w:hAnsi="Meiryo UI" w:cs="Meiryo UI"/>
+              </w:rPr>
+            </w:pPr>
+          </w:p>
+          <w:p>
+            <w:pPr>
+              <w:rPr>
+                <w:rFonts w:ascii="Meiryo UI" w:eastAsia="Meiryo UI" w:hAnsi="Meiryo UI" w:cs="Meiryo UI"/>
+              </w:rPr>
+            </w:pPr>
+          </w:p>
+          <w:p>
+            <w:pPr>
+              <w:rPr>
+                <w:rFonts w:ascii="Meiryo UI" w:eastAsia="Meiryo UI" w:hAnsi="Meiryo UI" w:cs="Meiryo UI"/>
               </w:rPr>
             </w:pPr>
           </w:p>
         </w:tc>
       </w:tr>
     </w:tbl>
-    <w:p xmlns:wp14="http://schemas.microsoft.com/office/word/2010/wordml" wp14:textId="77777777">
+    <w:p>
       <w:pPr>
         <w:rPr>
-          <w:rFonts w:ascii="Meiryo UI" w:hAnsi="Meiryo UI" w:eastAsia="Meiryo UI" w:cs="Meiryo UI"/>
+          <w:rFonts w:ascii="Meiryo UI" w:eastAsia="Meiryo UI" w:hAnsi="Meiryo UI" w:cs="Meiryo UI"/>
         </w:rPr>
       </w:pPr>
     </w:p>
     <w:sectPr>
-      <w:pgSz w:w="11906" w:h="16838" w:orient="portrait"/>
+      <w:pgSz w:w="11906" w:h="16838"/>
       <w:pgMar w:top="1440" w:right="1080" w:bottom="1440" w:left="1080" w:header="851" w:footer="992" w:gutter="0"/>
       <w:cols w:space="425"/>
       <w:docGrid w:type="lines" w:linePitch="360"/>
@@ -680,16 +843,16 @@
 </file>
 
 <file path=word/endnotes.xml><?xml version="1.0" encoding="utf-8"?>
-<w:endnotes xmlns:wpc="http://schemas.microsoft.com/office/word/2010/wordprocessingCanvas" xmlns:mc="http://schemas.openxmlformats.org/markup-compatibility/2006" xmlns:o="urn:schemas-microsoft-com:office:office" xmlns:r="http://schemas.openxmlformats.org/officeDocument/2006/relationships" xmlns:m="http://schemas.openxmlformats.org/officeDocument/2006/math" xmlns:v="urn:schemas-microsoft-com:vml" xmlns:wp14="http://schemas.microsoft.com/office/word/2010/wordprocessingDrawing" xmlns:wp="http://schemas.openxmlformats.org/drawingml/2006/wordprocessingDrawing" xmlns:w10="urn:schemas-microsoft-com:office:word" xmlns:w="http://schemas.openxmlformats.org/wordprocessingml/2006/main" xmlns:w14="http://schemas.microsoft.com/office/word/2010/wordml" xmlns:w15="http://schemas.microsoft.com/office/word/2012/wordml" xmlns:wpg="http://schemas.microsoft.com/office/word/2010/wordprocessingGroup" xmlns:wpi="http://schemas.microsoft.com/office/word/2010/wordprocessingInk" xmlns:wne="http://schemas.microsoft.com/office/word/2006/wordml" xmlns:wps="http://schemas.microsoft.com/office/word/2010/wordprocessingShape" mc:Ignorable="w14 w15 wp14">
+<w:endnotes xmlns:wpc="http://schemas.microsoft.com/office/word/2010/wordprocessingCanvas" xmlns:cx="http://schemas.microsoft.com/office/drawing/2014/chartex" xmlns:cx1="http://schemas.microsoft.com/office/drawing/2015/9/8/chartex" xmlns:cx2="http://schemas.microsoft.com/office/drawing/2015/10/21/chartex" xmlns:cx3="http://schemas.microsoft.com/office/drawing/2016/5/9/chartex" xmlns:cx4="http://schemas.microsoft.com/office/drawing/2016/5/10/chartex" xmlns:cx5="http://schemas.microsoft.com/office/drawing/2016/5/11/chartex" xmlns:cx6="http://schemas.microsoft.com/office/drawing/2016/5/12/chartex" xmlns:cx7="http://schemas.microsoft.com/office/drawing/2016/5/13/chartex" xmlns:cx8="http://schemas.microsoft.com/office/drawing/2016/5/14/chartex" xmlns:mc="http://schemas.openxmlformats.org/markup-compatibility/2006" xmlns:aink="http://schemas.microsoft.com/office/drawing/2016/ink" xmlns:am3d="http://schemas.microsoft.com/office/drawing/2017/model3d" xmlns:o="urn:schemas-microsoft-com:office:office" xmlns:oel="http://schemas.microsoft.com/office/2019/extlst" xmlns:r="http://schemas.openxmlformats.org/officeDocument/2006/relationships" xmlns:m="http://schemas.openxmlformats.org/officeDocument/2006/math" xmlns:v="urn:schemas-microsoft-com:vml" xmlns:wp14="http://schemas.microsoft.com/office/word/2010/wordprocessingDrawing" xmlns:wp="http://schemas.openxmlformats.org/drawingml/2006/wordprocessingDrawing" xmlns:w10="urn:schemas-microsoft-com:office:word" xmlns:w="http://schemas.openxmlformats.org/wordprocessingml/2006/main" xmlns:w14="http://schemas.microsoft.com/office/word/2010/wordml" xmlns:w15="http://schemas.microsoft.com/office/word/2012/wordml" xmlns:w16cex="http://schemas.microsoft.com/office/word/2018/wordml/cex" xmlns:w16cid="http://schemas.microsoft.com/office/word/2016/wordml/cid" xmlns:w16="http://schemas.microsoft.com/office/word/2018/wordml" xmlns:w16du="http://schemas.microsoft.com/office/word/2023/wordml/word16du" xmlns:w16sdtdh="http://schemas.microsoft.com/office/word/2020/wordml/sdtdatahash" xmlns:w16se="http://schemas.microsoft.com/office/word/2015/wordml/symex" xmlns:wpg="http://schemas.microsoft.com/office/word/2010/wordprocessingGroup" xmlns:wpi="http://schemas.microsoft.com/office/word/2010/wordprocessingInk" xmlns:wne="http://schemas.microsoft.com/office/word/2006/wordml" xmlns:wps="http://schemas.microsoft.com/office/word/2010/wordprocessingShape" mc:Ignorable="w14 w15 w16se w16cid w16 w16cex w16sdtdh wp14">
   <w:endnote w:type="separator" w:id="-1">
-    <w:p xmlns:wp14="http://schemas.microsoft.com/office/word/2010/wordml" wp14:textId="77777777">
+    <w:p>
       <w:r>
         <w:separator/>
       </w:r>
     </w:p>
   </w:endnote>
   <w:endnote w:type="continuationSeparator" w:id="0">
-    <w:p xmlns:wp14="http://schemas.microsoft.com/office/word/2010/wordml" wp14:textId="77777777">
+    <w:p>
       <w:r>
         <w:continuationSeparator/>
       </w:r>
@@ -699,16 +862,16 @@
 </file>
 
 <file path=word/footnotes.xml><?xml version="1.0" encoding="utf-8"?>
-<w:footnotes xmlns:wpc="http://schemas.microsoft.com/office/word/2010/wordprocessingCanvas" xmlns:mc="http://schemas.openxmlformats.org/markup-compatibility/2006" xmlns:o="urn:schemas-microsoft-com:office:office" xmlns:r="http://schemas.openxmlformats.org/officeDocument/2006/relationships" xmlns:m="http://schemas.openxmlformats.org/officeDocument/2006/math" xmlns:v="urn:schemas-microsoft-com:vml" xmlns:wp14="http://schemas.microsoft.com/office/word/2010/wordprocessingDrawing" xmlns:wp="http://schemas.openxmlformats.org/drawingml/2006/wordprocessingDrawing" xmlns:w10="urn:schemas-microsoft-com:office:word" xmlns:w="http://schemas.openxmlformats.org/wordprocessingml/2006/main" xmlns:w14="http://schemas.microsoft.com/office/word/2010/wordml" xmlns:w15="http://schemas.microsoft.com/office/word/2012/wordml" xmlns:wpg="http://schemas.microsoft.com/office/word/2010/wordprocessingGroup" xmlns:wpi="http://schemas.microsoft.com/office/word/2010/wordprocessingInk" xmlns:wne="http://schemas.microsoft.com/office/word/2006/wordml" xmlns:wps="http://schemas.microsoft.com/office/word/2010/wordprocessingShape" mc:Ignorable="w14 w15 wp14">
+<w:footnotes xmlns:wpc="http://schemas.microsoft.com/office/word/2010/wordprocessingCanvas" xmlns:cx="http://schemas.microsoft.com/office/drawing/2014/chartex" xmlns:cx1="http://schemas.microsoft.com/office/drawing/2015/9/8/chartex" xmlns:cx2="http://schemas.microsoft.com/office/drawing/2015/10/21/chartex" xmlns:cx3="http://schemas.microsoft.com/office/drawing/2016/5/9/chartex" xmlns:cx4="http://schemas.microsoft.com/office/drawing/2016/5/10/chartex" xmlns:cx5="http://schemas.microsoft.com/office/drawing/2016/5/11/chartex" xmlns:cx6="http://schemas.microsoft.com/office/drawing/2016/5/12/chartex" xmlns:cx7="http://schemas.microsoft.com/office/drawing/2016/5/13/chartex" xmlns:cx8="http://schemas.microsoft.com/office/drawing/2016/5/14/chartex" xmlns:mc="http://schemas.openxmlformats.org/markup-compatibility/2006" xmlns:aink="http://schemas.microsoft.com/office/drawing/2016/ink" xmlns:am3d="http://schemas.microsoft.com/office/drawing/2017/model3d" xmlns:o="urn:schemas-microsoft-com:office:office" xmlns:oel="http://schemas.microsoft.com/office/2019/extlst" xmlns:r="http://schemas.openxmlformats.org/officeDocument/2006/relationships" xmlns:m="http://schemas.openxmlformats.org/officeDocument/2006/math" xmlns:v="urn:schemas-microsoft-com:vml" xmlns:wp14="http://schemas.microsoft.com/office/word/2010/wordprocessingDrawing" xmlns:wp="http://schemas.openxmlformats.org/drawingml/2006/wordprocessingDrawing" xmlns:w10="urn:schemas-microsoft-com:office:word" xmlns:w="http://schemas.openxmlformats.org/wordprocessingml/2006/main" xmlns:w14="http://schemas.microsoft.com/office/word/2010/wordml" xmlns:w15="http://schemas.microsoft.com/office/word/2012/wordml" xmlns:w16cex="http://schemas.microsoft.com/office/word/2018/wordml/cex" xmlns:w16cid="http://schemas.microsoft.com/office/word/2016/wordml/cid" xmlns:w16="http://schemas.microsoft.com/office/word/2018/wordml" xmlns:w16du="http://schemas.microsoft.com/office/word/2023/wordml/word16du" xmlns:w16sdtdh="http://schemas.microsoft.com/office/word/2020/wordml/sdtdatahash" xmlns:w16se="http://schemas.microsoft.com/office/word/2015/wordml/symex" xmlns:wpg="http://schemas.microsoft.com/office/word/2010/wordprocessingGroup" xmlns:wpi="http://schemas.microsoft.com/office/word/2010/wordprocessingInk" xmlns:wne="http://schemas.microsoft.com/office/word/2006/wordml" xmlns:wps="http://schemas.microsoft.com/office/word/2010/wordprocessingShape" mc:Ignorable="w14 w15 w16se w16cid w16 w16cex w16sdtdh wp14">
   <w:footnote w:type="separator" w:id="-1">
-    <w:p xmlns:wp14="http://schemas.microsoft.com/office/word/2010/wordml" wp14:textId="77777777">
+    <w:p>
       <w:r>
         <w:separator/>
       </w:r>
     </w:p>
   </w:footnote>
   <w:footnote w:type="continuationSeparator" w:id="0">
-    <w:p xmlns:wp14="http://schemas.microsoft.com/office/word/2010/wordml" wp14:textId="77777777">
+    <w:p>
       <w:r>
         <w:continuationSeparator/>
       </w:r>
@@ -718,11 +881,11 @@
 </file>
 
 <file path=word/styles.xml><?xml version="1.0" encoding="utf-8"?>
-<w:styles xmlns:wp14="http://schemas.microsoft.com/office/word/2010/wordprocessingDrawing" xmlns:mc="http://schemas.openxmlformats.org/markup-compatibility/2006" xmlns:r="http://schemas.openxmlformats.org/officeDocument/2006/relationships" xmlns:w="http://schemas.openxmlformats.org/wordprocessingml/2006/main" xmlns:w14="http://schemas.microsoft.com/office/word/2010/wordml" xmlns:w15="http://schemas.microsoft.com/office/word/2012/wordml" mc:Ignorable="w14 w15 wp14">
+<w:styles xmlns:mc="http://schemas.openxmlformats.org/markup-compatibility/2006" xmlns:r="http://schemas.openxmlformats.org/officeDocument/2006/relationships" xmlns:w="http://schemas.openxmlformats.org/wordprocessingml/2006/main" xmlns:w14="http://schemas.microsoft.com/office/word/2010/wordml" xmlns:w15="http://schemas.microsoft.com/office/word/2012/wordml" xmlns:w16cex="http://schemas.microsoft.com/office/word/2018/wordml/cex" xmlns:w16cid="http://schemas.microsoft.com/office/word/2016/wordml/cid" xmlns:w16="http://schemas.microsoft.com/office/word/2018/wordml" xmlns:w16sdtdh="http://schemas.microsoft.com/office/word/2020/wordml/sdtdatahash" xmlns:w16se="http://schemas.microsoft.com/office/word/2015/wordml/symex" mc:Ignorable="w14 w15 w16se w16cid w16 w16cex w16sdtdh">
   <w:docDefaults>
     <w:rPrDefault>
       <w:rPr>
-        <w:rFonts w:asciiTheme="minorHAnsi" w:hAnsiTheme="minorHAnsi" w:eastAsiaTheme="minorEastAsia" w:cstheme="minorBidi"/>
+        <w:rFonts w:asciiTheme="minorHAnsi" w:eastAsiaTheme="minorEastAsia" w:hAnsiTheme="minorHAnsi" w:cstheme="minorBidi"/>
         <w:kern w:val="2"/>
         <w:sz w:val="21"/>
         <w:szCs w:val="22"/>
@@ -731,17 +894,17 @@
     </w:rPrDefault>
     <w:pPrDefault/>
   </w:docDefaults>
-  <w:latentStyles w:defLockedState="0" w:defUIPriority="99" w:defSemiHidden="0" w:defUnhideWhenUsed="0" w:defQFormat="0" w:count="371">
+  <w:latentStyles w:defLockedState="0" w:defUIPriority="99" w:defSemiHidden="0" w:defUnhideWhenUsed="0" w:defQFormat="0" w:count="376">
     <w:lsdException w:name="Normal" w:uiPriority="0" w:qFormat="1"/>
     <w:lsdException w:name="heading 1" w:uiPriority="9" w:qFormat="1"/>
-    <w:lsdException w:name="heading 2" w:uiPriority="9" w:semiHidden="1" w:unhideWhenUsed="1" w:qFormat="1"/>
-    <w:lsdException w:name="heading 3" w:uiPriority="9" w:semiHidden="1" w:unhideWhenUsed="1" w:qFormat="1"/>
-    <w:lsdException w:name="heading 4" w:uiPriority="9" w:semiHidden="1" w:unhideWhenUsed="1" w:qFormat="1"/>
-    <w:lsdException w:name="heading 5" w:uiPriority="9" w:semiHidden="1" w:unhideWhenUsed="1" w:qFormat="1"/>
-    <w:lsdException w:name="heading 6" w:uiPriority="9" w:semiHidden="1" w:unhideWhenUsed="1" w:qFormat="1"/>
-    <w:lsdException w:name="heading 7" w:uiPriority="9" w:semiHidden="1" w:unhideWhenUsed="1" w:qFormat="1"/>
-    <w:lsdException w:name="heading 8" w:uiPriority="9" w:semiHidden="1" w:unhideWhenUsed="1" w:qFormat="1"/>
-    <w:lsdException w:name="heading 9" w:uiPriority="9" w:semiHidden="1" w:unhideWhenUsed="1" w:qFormat="1"/>
+    <w:lsdException w:name="heading 2" w:semiHidden="1" w:uiPriority="9" w:unhideWhenUsed="1" w:qFormat="1"/>
+    <w:lsdException w:name="heading 3" w:semiHidden="1" w:uiPriority="9" w:unhideWhenUsed="1" w:qFormat="1"/>
+    <w:lsdException w:name="heading 4" w:semiHidden="1" w:uiPriority="9" w:unhideWhenUsed="1" w:qFormat="1"/>
+    <w:lsdException w:name="heading 5" w:semiHidden="1" w:uiPriority="9" w:unhideWhenUsed="1" w:qFormat="1"/>
+    <w:lsdException w:name="heading 6" w:semiHidden="1" w:uiPriority="9" w:unhideWhenUsed="1" w:qFormat="1"/>
+    <w:lsdException w:name="heading 7" w:semiHidden="1" w:uiPriority="9" w:unhideWhenUsed="1" w:qFormat="1"/>
+    <w:lsdException w:name="heading 8" w:semiHidden="1" w:uiPriority="9" w:unhideWhenUsed="1" w:qFormat="1"/>
+    <w:lsdException w:name="heading 9" w:semiHidden="1" w:uiPriority="9" w:unhideWhenUsed="1" w:qFormat="1"/>
     <w:lsdException w:name="index 1" w:semiHidden="1" w:unhideWhenUsed="1"/>
     <w:lsdException w:name="index 2" w:semiHidden="1" w:unhideWhenUsed="1"/>
     <w:lsdException w:name="index 3" w:semiHidden="1" w:unhideWhenUsed="1"/>
@@ -751,22 +914,22 @@
     <w:lsdException w:name="index 7" w:semiHidden="1" w:unhideWhenUsed="1"/>
     <w:lsdException w:name="index 8" w:semiHidden="1" w:unhideWhenUsed="1"/>
     <w:lsdException w:name="index 9" w:semiHidden="1" w:unhideWhenUsed="1"/>
-    <w:lsdException w:name="toc 1" w:uiPriority="39" w:semiHidden="1" w:unhideWhenUsed="1"/>
-    <w:lsdException w:name="toc 2" w:uiPriority="39" w:semiHidden="1" w:unhideWhenUsed="1"/>
-    <w:lsdException w:name="toc 3" w:uiPriority="39" w:semiHidden="1" w:unhideWhenUsed="1"/>
-    <w:lsdException w:name="toc 4" w:uiPriority="39" w:semiHidden="1" w:unhideWhenUsed="1"/>
-    <w:lsdException w:name="toc 5" w:uiPriority="39" w:semiHidden="1" w:unhideWhenUsed="1"/>
-    <w:lsdException w:name="toc 6" w:uiPriority="39" w:semiHidden="1" w:unhideWhenUsed="1"/>
-    <w:lsdException w:name="toc 7" w:uiPriority="39" w:semiHidden="1" w:unhideWhenUsed="1"/>
-    <w:lsdException w:name="toc 8" w:uiPriority="39" w:semiHidden="1" w:unhideWhenUsed="1"/>
-    <w:lsdException w:name="toc 9" w:uiPriority="39" w:semiHidden="1" w:unhideWhenUsed="1"/>
+    <w:lsdException w:name="toc 1" w:semiHidden="1" w:uiPriority="39" w:unhideWhenUsed="1"/>
+    <w:lsdException w:name="toc 2" w:semiHidden="1" w:uiPriority="39" w:unhideWhenUsed="1"/>
+    <w:lsdException w:name="toc 3" w:semiHidden="1" w:uiPriority="39" w:unhideWhenUsed="1"/>
+    <w:lsdException w:name="toc 4" w:semiHidden="1" w:uiPriority="39" w:unhideWhenUsed="1"/>
+    <w:lsdException w:name="toc 5" w:semiHidden="1" w:uiPriority="39" w:unhideWhenUsed="1"/>
+    <w:lsdException w:name="toc 6" w:semiHidden="1" w:uiPriority="39" w:unhideWhenUsed="1"/>
+    <w:lsdException w:name="toc 7" w:semiHidden="1" w:uiPriority="39" w:unhideWhenUsed="1"/>
+    <w:lsdException w:name="toc 8" w:semiHidden="1" w:uiPriority="39" w:unhideWhenUsed="1"/>
+    <w:lsdException w:name="toc 9" w:semiHidden="1" w:uiPriority="39" w:unhideWhenUsed="1"/>
     <w:lsdException w:name="Normal Indent" w:semiHidden="1" w:unhideWhenUsed="1"/>
     <w:lsdException w:name="footnote text" w:semiHidden="1" w:unhideWhenUsed="1"/>
     <w:lsdException w:name="annotation text" w:semiHidden="1" w:unhideWhenUsed="1"/>
     <w:lsdException w:name="header" w:semiHidden="1" w:unhideWhenUsed="1"/>
     <w:lsdException w:name="footer" w:semiHidden="1" w:unhideWhenUsed="1"/>
     <w:lsdException w:name="index heading" w:semiHidden="1" w:unhideWhenUsed="1"/>
-    <w:lsdException w:name="caption" w:uiPriority="35" w:semiHidden="1" w:unhideWhenUsed="1" w:qFormat="1"/>
+    <w:lsdException w:name="caption" w:semiHidden="1" w:uiPriority="35" w:unhideWhenUsed="1" w:qFormat="1"/>
     <w:lsdException w:name="table of figures" w:semiHidden="1" w:unhideWhenUsed="1"/>
     <w:lsdException w:name="envelope address" w:semiHidden="1" w:unhideWhenUsed="1"/>
     <w:lsdException w:name="envelope return" w:semiHidden="1" w:unhideWhenUsed="1"/>
@@ -797,7 +960,7 @@
     <w:lsdException w:name="Title" w:uiPriority="10" w:qFormat="1"/>
     <w:lsdException w:name="Closing" w:semiHidden="1" w:unhideWhenUsed="1"/>
     <w:lsdException w:name="Signature" w:semiHidden="1" w:unhideWhenUsed="1"/>
-    <w:lsdException w:name="Default Paragraph Font" w:uiPriority="1" w:semiHidden="1" w:unhideWhenUsed="1"/>
+    <w:lsdException w:name="Default Paragraph Font" w:semiHidden="1" w:uiPriority="1" w:unhideWhenUsed="1"/>
     <w:lsdException w:name="Body Text" w:semiHidden="1" w:unhideWhenUsed="1"/>
     <w:lsdException w:name="Body Text Indent" w:semiHidden="1" w:unhideWhenUsed="1"/>
     <w:lsdException w:name="List Continue" w:semiHidden="1" w:unhideWhenUsed="1"/>
@@ -837,7 +1000,6 @@
     <w:lsdException w:name="HTML Sample" w:semiHidden="1" w:unhideWhenUsed="1"/>
     <w:lsdException w:name="HTML Typewriter" w:semiHidden="1" w:unhideWhenUsed="1"/>
     <w:lsdException w:name="HTML Variable" w:semiHidden="1" w:unhideWhenUsed="1"/>
-    <w:lsdException w:name="Normal Table" w:semiHidden="1" w:unhideWhenUsed="1"/>
     <w:lsdException w:name="annotation subject" w:semiHidden="1" w:unhideWhenUsed="1"/>
     <w:lsdException w:name="No List" w:semiHidden="1" w:unhideWhenUsed="1"/>
     <w:lsdException w:name="Outline List 1" w:semiHidden="1" w:unhideWhenUsed="1"/>
@@ -880,11 +1042,8 @@
     <w:lsdException w:name="Table Contemporary" w:semiHidden="1" w:unhideWhenUsed="1"/>
     <w:lsdException w:name="Table Elegant" w:semiHidden="1" w:unhideWhenUsed="1"/>
     <w:lsdException w:name="Table Professional" w:semiHidden="1" w:unhideWhenUsed="1"/>
-    <w:lsdException w:name="Table Subtle 1" w:semiHidden="1" w:unhideWhenUsed="1"/>
     <w:lsdException w:name="Table Subtle 2" w:semiHidden="1" w:unhideWhenUsed="1"/>
     <w:lsdException w:name="Table Web 1" w:semiHidden="1" w:unhideWhenUsed="1"/>
-    <w:lsdException w:name="Table Web 2" w:semiHidden="1" w:unhideWhenUsed="1"/>
-    <w:lsdException w:name="Table Web 3" w:semiHidden="1" w:unhideWhenUsed="1"/>
     <w:lsdException w:name="Balloon Text" w:semiHidden="1" w:unhideWhenUsed="1"/>
     <w:lsdException w:name="Table Grid" w:uiPriority="39"/>
     <w:lsdException w:name="Table Theme" w:semiHidden="1" w:unhideWhenUsed="1"/>
@@ -997,8 +1156,8 @@
     <w:lsdException w:name="Subtle Reference" w:uiPriority="31" w:qFormat="1"/>
     <w:lsdException w:name="Intense Reference" w:uiPriority="32" w:qFormat="1"/>
     <w:lsdException w:name="Book Title" w:uiPriority="33" w:qFormat="1"/>
-    <w:lsdException w:name="Bibliography" w:uiPriority="37" w:semiHidden="1" w:unhideWhenUsed="1"/>
-    <w:lsdException w:name="TOC Heading" w:uiPriority="39" w:semiHidden="1" w:unhideWhenUsed="1" w:qFormat="1"/>
+    <w:lsdException w:name="Bibliography" w:semiHidden="1" w:uiPriority="37" w:unhideWhenUsed="1"/>
+    <w:lsdException w:name="TOC Heading" w:semiHidden="1" w:uiPriority="39" w:unhideWhenUsed="1" w:qFormat="1"/>
     <w:lsdException w:name="Plain Table 1" w:uiPriority="41"/>
     <w:lsdException w:name="Plain Table 2" w:uiPriority="42"/>
     <w:lsdException w:name="Plain Table 3" w:uiPriority="43"/>
@@ -1103,8 +1262,13 @@
     <w:lsdException w:name="List Table 5 Dark Accent 6" w:uiPriority="50"/>
     <w:lsdException w:name="List Table 6 Colorful Accent 6" w:uiPriority="51"/>
     <w:lsdException w:name="List Table 7 Colorful Accent 6" w:uiPriority="52"/>
+    <w:lsdException w:name="Mention" w:semiHidden="1" w:unhideWhenUsed="1"/>
+    <w:lsdException w:name="Smart Hyperlink" w:semiHidden="1" w:unhideWhenUsed="1"/>
+    <w:lsdException w:name="Hashtag" w:semiHidden="1" w:unhideWhenUsed="1"/>
+    <w:lsdException w:name="Unresolved Mention" w:semiHidden="1" w:unhideWhenUsed="1"/>
+    <w:lsdException w:name="Smart Link" w:semiHidden="1" w:unhideWhenUsed="1"/>
   </w:latentStyles>
-  <w:style w:type="paragraph" w:styleId="a" w:default="1">
+  <w:style w:type="paragraph" w:default="1" w:styleId="a">
     <w:name w:val="Normal"/>
     <w:qFormat/>
     <w:pPr>
@@ -1112,13 +1276,13 @@
       <w:jc w:val="both"/>
     </w:pPr>
   </w:style>
-  <w:style w:type="character" w:styleId="a0" w:default="1">
+  <w:style w:type="character" w:default="1" w:styleId="a0">
     <w:name w:val="Default Paragraph Font"/>
     <w:uiPriority w:val="1"/>
     <w:semiHidden/>
     <w:unhideWhenUsed/>
   </w:style>
-  <w:style w:type="table" w:styleId="a1" w:default="1">
+  <w:style w:type="table" w:default="1" w:styleId="a1">
     <w:name w:val="Normal Table"/>
     <w:uiPriority w:val="99"/>
     <w:semiHidden/>
@@ -1133,7 +1297,7 @@
       </w:tblCellMar>
     </w:tblPr>
   </w:style>
-  <w:style w:type="numbering" w:styleId="a2" w:default="1">
+  <w:style w:type="numbering" w:default="1" w:styleId="a2">
     <w:name w:val="No List"/>
     <w:uiPriority w:val="99"/>
     <w:semiHidden/>
@@ -1146,12 +1310,12 @@
     <w:rsid w:val="00CB781D"/>
     <w:tblPr>
       <w:tblBorders>
-        <w:top w:val="single" w:color="auto" w:sz="4" w:space="0"/>
-        <w:left w:val="single" w:color="auto" w:sz="4" w:space="0"/>
-        <w:bottom w:val="single" w:color="auto" w:sz="4" w:space="0"/>
-        <w:right w:val="single" w:color="auto" w:sz="4" w:space="0"/>
-        <w:insideH w:val="single" w:color="auto" w:sz="4" w:space="0"/>
-        <w:insideV w:val="single" w:color="auto" w:sz="4" w:space="0"/>
+        <w:top w:val="single" w:sz="4" w:space="0" w:color="auto"/>
+        <w:left w:val="single" w:sz="4" w:space="0" w:color="auto"/>
+        <w:bottom w:val="single" w:sz="4" w:space="0" w:color="auto"/>
+        <w:right w:val="single" w:sz="4" w:space="0" w:color="auto"/>
+        <w:insideH w:val="single" w:sz="4" w:space="0" w:color="auto"/>
+        <w:insideV w:val="single" w:sz="4" w:space="0" w:color="auto"/>
       </w:tblBorders>
     </w:tblPr>
   </w:style>
@@ -1164,12 +1328,12 @@
     <w:unhideWhenUsed/>
     <w:rsid w:val="005518DF"/>
     <w:rPr>
-      <w:rFonts w:asciiTheme="majorHAnsi" w:hAnsiTheme="majorHAnsi" w:eastAsiaTheme="majorEastAsia" w:cstheme="majorBidi"/>
+      <w:rFonts w:asciiTheme="majorHAnsi" w:eastAsiaTheme="majorEastAsia" w:hAnsiTheme="majorHAnsi" w:cstheme="majorBidi"/>
       <w:sz w:val="18"/>
       <w:szCs w:val="18"/>
     </w:rPr>
   </w:style>
-  <w:style w:type="character" w:styleId="a5" w:customStyle="1">
+  <w:style w:type="character" w:customStyle="1" w:styleId="a5">
     <w:name w:val="吹き出し (文字)"/>
     <w:basedOn w:val="a0"/>
     <w:link w:val="a4"/>
@@ -1177,7 +1341,7 @@
     <w:semiHidden/>
     <w:rsid w:val="005518DF"/>
     <w:rPr>
-      <w:rFonts w:asciiTheme="majorHAnsi" w:hAnsiTheme="majorHAnsi" w:eastAsiaTheme="majorEastAsia" w:cstheme="majorBidi"/>
+      <w:rFonts w:asciiTheme="majorHAnsi" w:eastAsiaTheme="majorEastAsia" w:hAnsiTheme="majorHAnsi" w:cstheme="majorBidi"/>
       <w:sz w:val="18"/>
       <w:szCs w:val="18"/>
     </w:rPr>
@@ -1197,7 +1361,7 @@
       <w:snapToGrid w:val="0"/>
     </w:pPr>
   </w:style>
-  <w:style w:type="character" w:styleId="a7" w:customStyle="1">
+  <w:style w:type="character" w:customStyle="1" w:styleId="a7">
     <w:name w:val="ヘッダー (文字)"/>
     <w:basedOn w:val="a0"/>
     <w:link w:val="a6"/>
@@ -1219,12 +1383,17 @@
       <w:snapToGrid w:val="0"/>
     </w:pPr>
   </w:style>
-  <w:style w:type="character" w:styleId="a9" w:customStyle="1">
+  <w:style w:type="character" w:customStyle="1" w:styleId="a9">
     <w:name w:val="フッター (文字)"/>
     <w:basedOn w:val="a0"/>
     <w:link w:val="a8"/>
     <w:uiPriority w:val="99"/>
     <w:rsid w:val="00BA4A84"/>
+  </w:style>
+  <w:style w:type="character" w:customStyle="1" w:styleId="at-mentions-focus">
+    <w:name w:val="at-mentions-focus"/>
+    <w:basedOn w:val="a0"/>
+    <w:rsid w:val="005B1D4D"/>
   </w:style>
 </w:styles>
 </file>
@@ -1491,6 +1660,21 @@
 </file>
 
 <file path=customXml/item1.xml><?xml version="1.0" encoding="utf-8"?>
+<p:properties xmlns:p="http://schemas.microsoft.com/office/2006/metadata/properties" xmlns:xsi="http://www.w3.org/2001/XMLSchema-instance" xmlns:pc="http://schemas.microsoft.com/office/infopath/2007/PartnerControls">
+  <documentManagement/>
+</p:properties>
+</file>
+
+<file path=customXml/item2.xml><?xml version="1.0" encoding="utf-8"?>
+<?mso-contentType ?>
+<FormTemplates xmlns="http://schemas.microsoft.com/sharepoint/v3/contenttype/forms">
+  <Display>DocumentLibraryForm</Display>
+  <Edit>DocumentLibraryForm</Edit>
+  <New>DocumentLibraryForm</New>
+</FormTemplates>
+</file>
+
+<file path=customXml/item3.xml><?xml version="1.0" encoding="utf-8"?>
 <ct:contentTypeSchema xmlns:ct="http://schemas.microsoft.com/office/2006/metadata/contentType" xmlns:ma="http://schemas.microsoft.com/office/2006/metadata/properties/metaAttributes" ct:_="" ma:_="" ma:contentTypeName="ドキュメント" ma:contentTypeID="0x0101004898E95636345E4BA9B7207E304FF02A" ma:contentTypeVersion="2" ma:contentTypeDescription="新しいドキュメントを作成します。" ma:contentTypeScope="" ma:versionID="e6657f86184e1adae710471a336ec2c4">
   <xsd:schema xmlns:xsd="http://www.w3.org/2001/XMLSchema" xmlns:xs="http://www.w3.org/2001/XMLSchema" xmlns:p="http://schemas.microsoft.com/office/2006/metadata/properties" xmlns:ns2="b2741836-0272-4e3d-8a51-652512547cb8" targetNamespace="http://schemas.microsoft.com/office/2006/metadata/properties" ma:root="true" ma:fieldsID="d912bc3cb6261775c946887a713654e5" ns2:_="">
     <xsd:import namespace="b2741836-0272-4e3d-8a51-652512547cb8"/>
@@ -1622,29 +1806,37 @@
 </ct:contentTypeSchema>
 </file>
 
-<file path=customXml/item2.xml><?xml version="1.0" encoding="utf-8"?>
-<?mso-contentType ?>
-<FormTemplates xmlns="http://schemas.microsoft.com/sharepoint/v3/contenttype/forms">
-  <Display>DocumentLibraryForm</Display>
-  <Edit>DocumentLibraryForm</Edit>
-  <New>DocumentLibraryForm</New>
-</FormTemplates>
-</file>
-
-<file path=customXml/item3.xml><?xml version="1.0" encoding="utf-8"?>
-<p:properties xmlns:p="http://schemas.microsoft.com/office/2006/metadata/properties" xmlns:xsi="http://www.w3.org/2001/XMLSchema-instance" xmlns:pc="http://schemas.microsoft.com/office/infopath/2007/PartnerControls">
-  <documentManagement/>
-</p:properties>
-</file>
-
 <file path=customXml/itemProps1.xml><?xml version="1.0" encoding="utf-8"?>
-<ds:datastoreItem xmlns:ds="http://schemas.openxmlformats.org/officeDocument/2006/customXml" ds:itemID="{C9CFA778-A4F5-41E1-A91C-FE82BC3504F1}"/>
+<ds:datastoreItem xmlns:ds="http://schemas.openxmlformats.org/officeDocument/2006/customXml" ds:itemID="{1F262CE4-266B-4CDB-ABCD-85F5DE9B626D}">
+  <ds:schemaRefs>
+    <ds:schemaRef ds:uri="http://schemas.microsoft.com/office/2006/metadata/properties"/>
+    <ds:schemaRef ds:uri="http://schemas.microsoft.com/office/infopath/2007/PartnerControls"/>
+  </ds:schemaRefs>
+</ds:datastoreItem>
 </file>
 
 <file path=customXml/itemProps2.xml><?xml version="1.0" encoding="utf-8"?>
-<ds:datastoreItem xmlns:ds="http://schemas.openxmlformats.org/officeDocument/2006/customXml" ds:itemID="{60851CF7-F37A-46AE-B99B-CAECD9ADCD0F}"/>
+<ds:datastoreItem xmlns:ds="http://schemas.openxmlformats.org/officeDocument/2006/customXml" ds:itemID="{60851CF7-F37A-46AE-B99B-CAECD9ADCD0F}">
+  <ds:schemaRefs>
+    <ds:schemaRef ds:uri="http://schemas.microsoft.com/sharepoint/v3/contenttype/forms"/>
+  </ds:schemaRefs>
+</ds:datastoreItem>
 </file>
 
 <file path=customXml/itemProps3.xml><?xml version="1.0" encoding="utf-8"?>
-<ds:datastoreItem xmlns:ds="http://schemas.openxmlformats.org/officeDocument/2006/customXml" ds:itemID="{1F262CE4-266B-4CDB-ABCD-85F5DE9B626D}"/>
+<ds:datastoreItem xmlns:ds="http://schemas.openxmlformats.org/officeDocument/2006/customXml" ds:itemID="{C9CFA778-A4F5-41E1-A91C-FE82BC3504F1}">
+  <ds:schemaRefs>
+    <ds:schemaRef ds:uri="http://schemas.microsoft.com/office/2006/metadata/contentType"/>
+    <ds:schemaRef ds:uri="http://schemas.microsoft.com/office/2006/metadata/properties/metaAttributes"/>
+    <ds:schemaRef ds:uri="http://www.w3.org/2001/XMLSchema"/>
+    <ds:schemaRef ds:uri="http://schemas.microsoft.com/office/2006/metadata/properties"/>
+    <ds:schemaRef ds:uri="b2741836-0272-4e3d-8a51-652512547cb8"/>
+    <ds:schemaRef ds:uri="http://schemas.microsoft.com/office/2006/documentManagement/types"/>
+    <ds:schemaRef ds:uri="http://schemas.microsoft.com/office/infopath/2007/PartnerControls"/>
+    <ds:schemaRef ds:uri="http://schemas.openxmlformats.org/package/2006/metadata/core-properties"/>
+    <ds:schemaRef ds:uri="http://purl.org/dc/elements/1.1/"/>
+    <ds:schemaRef ds:uri="http://purl.org/dc/terms/"/>
+    <ds:schemaRef ds:uri="http://schemas.microsoft.com/internal/obd"/>
+  </ds:schemaRefs>
+</ds:datastoreItem>
 </file>
--- a/document/00_サイト企画書.docx
+++ b/document/00_サイト企画書.docx
@@ -178,7 +178,7 @@
               <w:widowControl/>
               <w:jc w:val="left"/>
               <w:rPr>
-                <w:rFonts w:ascii="Segoe UI" w:eastAsia="ＭＳ Ｐゴシック" w:hAnsi="Segoe UI" w:cs="Segoe UI" w:hint="eastAsia"/>
+                <w:rFonts w:ascii="Segoe UI" w:eastAsia="ＭＳ Ｐゴシック" w:hAnsi="Segoe UI" w:cs="Segoe UI"/>
                 <w:b/>
                 <w:bCs/>
                 <w:kern w:val="0"/>
@@ -242,7 +242,7 @@
               <w:widowControl/>
               <w:jc w:val="left"/>
               <w:rPr>
-                <w:rFonts w:ascii="Segoe UI" w:eastAsia="ＭＳ Ｐゴシック" w:hAnsi="Segoe UI" w:cs="Segoe UI" w:hint="eastAsia"/>
+                <w:rFonts w:ascii="Segoe UI" w:eastAsia="ＭＳ Ｐゴシック" w:hAnsi="Segoe UI" w:cs="Segoe UI"/>
                 <w:kern w:val="0"/>
                 <w:szCs w:val="21"/>
               </w:rPr>
@@ -273,7 +273,7 @@
               <w:widowControl/>
               <w:jc w:val="left"/>
               <w:rPr>
-                <w:rFonts w:ascii="Segoe UI" w:eastAsia="ＭＳ Ｐゴシック" w:hAnsi="Segoe UI" w:cs="Segoe UI" w:hint="eastAsia"/>
+                <w:rFonts w:ascii="Segoe UI" w:eastAsia="ＭＳ Ｐゴシック" w:hAnsi="Segoe UI" w:cs="Segoe UI"/>
                 <w:kern w:val="0"/>
                 <w:szCs w:val="21"/>
               </w:rPr>
@@ -313,7 +313,7 @@
               <w:widowControl/>
               <w:jc w:val="left"/>
               <w:rPr>
-                <w:rFonts w:ascii="Segoe UI" w:eastAsia="ＭＳ Ｐゴシック" w:hAnsi="Segoe UI" w:cs="Segoe UI" w:hint="eastAsia"/>
+                <w:rFonts w:ascii="Segoe UI" w:eastAsia="ＭＳ Ｐゴシック" w:hAnsi="Segoe UI" w:cs="Segoe UI"/>
                 <w:kern w:val="0"/>
                 <w:szCs w:val="21"/>
               </w:rPr>
@@ -353,7 +353,7 @@
               <w:widowControl/>
               <w:jc w:val="left"/>
               <w:rPr>
-                <w:rFonts w:ascii="Segoe UI" w:eastAsia="ＭＳ Ｐゴシック" w:hAnsi="Segoe UI" w:cs="Segoe UI" w:hint="eastAsia"/>
+                <w:rFonts w:ascii="Segoe UI" w:eastAsia="ＭＳ Ｐゴシック" w:hAnsi="Segoe UI" w:cs="Segoe UI"/>
                 <w:kern w:val="0"/>
                 <w:szCs w:val="21"/>
               </w:rPr>
@@ -408,7 +408,7 @@
               <w:widowControl/>
               <w:jc w:val="left"/>
               <w:rPr>
-                <w:rFonts w:ascii="Segoe UI" w:eastAsia="ＭＳ Ｐゴシック" w:hAnsi="Segoe UI" w:cs="Segoe UI" w:hint="eastAsia"/>
+                <w:rFonts w:ascii="Segoe UI" w:eastAsia="ＭＳ Ｐゴシック" w:hAnsi="Segoe UI" w:cs="Segoe UI"/>
                 <w:kern w:val="0"/>
                 <w:szCs w:val="21"/>
               </w:rPr>
@@ -580,17 +580,185 @@
           </w:p>
           <w:p>
             <w:pPr>
-              <w:rPr>
-                <w:rFonts w:ascii="Meiryo UI" w:eastAsia="Meiryo UI" w:hAnsi="Meiryo UI" w:cs="Meiryo UI"/>
-              </w:rPr>
-            </w:pPr>
-          </w:p>
-          <w:p>
-            <w:pPr>
-              <w:rPr>
-                <w:rFonts w:ascii="Meiryo UI" w:eastAsia="Meiryo UI" w:hAnsi="Meiryo UI" w:cs="Meiryo UI"/>
-              </w:rPr>
-            </w:pPr>
+              <w:widowControl/>
+              <w:numPr>
+                <w:ilvl w:val="0"/>
+                <w:numId w:val="1"/>
+              </w:numPr>
+              <w:spacing w:before="100" w:beforeAutospacing="1" w:after="100" w:afterAutospacing="1"/>
+              <w:jc w:val="left"/>
+              <w:rPr>
+                <w:rFonts w:ascii="ＭＳ Ｐゴシック" w:eastAsia="ＭＳ Ｐゴシック" w:hAnsi="ＭＳ Ｐゴシック" w:cs="ＭＳ Ｐゴシック"/>
+                <w:kern w:val="0"/>
+                <w:sz w:val="24"/>
+                <w:szCs w:val="24"/>
+              </w:rPr>
+            </w:pPr>
+            <w:r>
+              <w:rPr>
+                <w:rFonts w:ascii="ＭＳ Ｐゴシック" w:eastAsia="ＭＳ Ｐゴシック" w:hAnsi="ＭＳ Ｐゴシック" w:cs="ＭＳ Ｐゴシック"/>
+                <w:kern w:val="0"/>
+                <w:sz w:val="24"/>
+                <w:szCs w:val="24"/>
+              </w:rPr>
+              <w:t>服を管理したい人</w:t>
+            </w:r>
+          </w:p>
+          <w:p>
+            <w:pPr>
+              <w:widowControl/>
+              <w:numPr>
+                <w:ilvl w:val="0"/>
+                <w:numId w:val="1"/>
+              </w:numPr>
+              <w:spacing w:before="100" w:beforeAutospacing="1" w:after="100" w:afterAutospacing="1"/>
+              <w:jc w:val="left"/>
+              <w:rPr>
+                <w:rFonts w:ascii="ＭＳ Ｐゴシック" w:eastAsia="ＭＳ Ｐゴシック" w:hAnsi="ＭＳ Ｐゴシック" w:cs="ＭＳ Ｐゴシック"/>
+                <w:kern w:val="0"/>
+                <w:sz w:val="24"/>
+                <w:szCs w:val="24"/>
+              </w:rPr>
+            </w:pPr>
+            <w:r>
+              <w:rPr>
+                <w:rFonts w:ascii="ＭＳ Ｐゴシック" w:eastAsia="ＭＳ Ｐゴシック" w:hAnsi="ＭＳ Ｐゴシック" w:cs="ＭＳ Ｐゴシック"/>
+                <w:kern w:val="0"/>
+                <w:sz w:val="24"/>
+                <w:szCs w:val="24"/>
+              </w:rPr>
+              <w:t>出先で服買う際によく迷っている人</w:t>
+            </w:r>
+          </w:p>
+          <w:p>
+            <w:pPr>
+              <w:widowControl/>
+              <w:numPr>
+                <w:ilvl w:val="0"/>
+                <w:numId w:val="1"/>
+              </w:numPr>
+              <w:spacing w:before="100" w:beforeAutospacing="1" w:after="100" w:afterAutospacing="1"/>
+              <w:jc w:val="left"/>
+              <w:rPr>
+                <w:rFonts w:ascii="ＭＳ Ｐゴシック" w:eastAsia="ＭＳ Ｐゴシック" w:hAnsi="ＭＳ Ｐゴシック" w:cs="ＭＳ Ｐゴシック"/>
+                <w:kern w:val="0"/>
+                <w:sz w:val="24"/>
+                <w:szCs w:val="24"/>
+              </w:rPr>
+            </w:pPr>
+            <w:r>
+              <w:rPr>
+                <w:rFonts w:ascii="ＭＳ Ｐゴシック" w:eastAsia="ＭＳ Ｐゴシック" w:hAnsi="ＭＳ Ｐゴシック" w:cs="ＭＳ Ｐゴシック"/>
+                <w:kern w:val="0"/>
+                <w:sz w:val="24"/>
+                <w:szCs w:val="24"/>
+              </w:rPr>
+              <w:t>SNSをつかってるひと</w:t>
+            </w:r>
+          </w:p>
+          <w:p>
+            <w:pPr>
+              <w:widowControl/>
+              <w:numPr>
+                <w:ilvl w:val="0"/>
+                <w:numId w:val="1"/>
+              </w:numPr>
+              <w:spacing w:before="100" w:beforeAutospacing="1" w:after="100" w:afterAutospacing="1"/>
+              <w:jc w:val="left"/>
+              <w:rPr>
+                <w:rFonts w:ascii="ＭＳ Ｐゴシック" w:eastAsia="ＭＳ Ｐゴシック" w:hAnsi="ＭＳ Ｐゴシック" w:cs="ＭＳ Ｐゴシック"/>
+                <w:kern w:val="0"/>
+                <w:sz w:val="24"/>
+                <w:szCs w:val="24"/>
+              </w:rPr>
+            </w:pPr>
+            <w:r>
+              <w:rPr>
+                <w:rFonts w:ascii="ＭＳ Ｐゴシック" w:eastAsia="ＭＳ Ｐゴシック" w:hAnsi="ＭＳ Ｐゴシック" w:cs="ＭＳ Ｐゴシック"/>
+                <w:kern w:val="0"/>
+                <w:sz w:val="24"/>
+                <w:szCs w:val="24"/>
+              </w:rPr>
+              <w:t>自己顕示欲が高い人</w:t>
+            </w:r>
+          </w:p>
+          <w:p>
+            <w:pPr>
+              <w:widowControl/>
+              <w:numPr>
+                <w:ilvl w:val="0"/>
+                <w:numId w:val="1"/>
+              </w:numPr>
+              <w:spacing w:before="100" w:beforeAutospacing="1" w:after="100" w:afterAutospacing="1"/>
+              <w:jc w:val="left"/>
+              <w:rPr>
+                <w:rFonts w:ascii="ＭＳ Ｐゴシック" w:eastAsia="ＭＳ Ｐゴシック" w:hAnsi="ＭＳ Ｐゴシック" w:cs="ＭＳ Ｐゴシック"/>
+                <w:kern w:val="0"/>
+                <w:sz w:val="24"/>
+                <w:szCs w:val="24"/>
+              </w:rPr>
+            </w:pPr>
+            <w:r>
+              <w:rPr>
+                <w:rFonts w:ascii="ＭＳ Ｐゴシック" w:eastAsia="ＭＳ Ｐゴシック" w:hAnsi="ＭＳ Ｐゴシック" w:cs="ＭＳ Ｐゴシック"/>
+                <w:kern w:val="0"/>
+                <w:sz w:val="24"/>
+                <w:szCs w:val="24"/>
+              </w:rPr>
+              <w:t>流行の服が気になる人</w:t>
+            </w:r>
+          </w:p>
+          <w:p>
+            <w:pPr>
+              <w:widowControl/>
+              <w:numPr>
+                <w:ilvl w:val="0"/>
+                <w:numId w:val="1"/>
+              </w:numPr>
+              <w:spacing w:before="100" w:beforeAutospacing="1" w:after="100" w:afterAutospacing="1"/>
+              <w:jc w:val="left"/>
+              <w:rPr>
+                <w:rFonts w:ascii="ＭＳ Ｐゴシック" w:eastAsia="ＭＳ Ｐゴシック" w:hAnsi="ＭＳ Ｐゴシック" w:cs="ＭＳ Ｐゴシック"/>
+                <w:kern w:val="0"/>
+                <w:sz w:val="24"/>
+                <w:szCs w:val="24"/>
+              </w:rPr>
+            </w:pPr>
+            <w:r>
+              <w:rPr>
+                <w:rFonts w:ascii="ＭＳ Ｐゴシック" w:eastAsia="ＭＳ Ｐゴシック" w:hAnsi="ＭＳ Ｐゴシック" w:cs="ＭＳ Ｐゴシック"/>
+                <w:kern w:val="0"/>
+                <w:sz w:val="24"/>
+                <w:szCs w:val="24"/>
+              </w:rPr>
+              <w:t>コレクションして楽しみたい人</w:t>
+            </w:r>
+          </w:p>
+          <w:p>
+            <w:pPr>
+              <w:widowControl/>
+              <w:numPr>
+                <w:ilvl w:val="0"/>
+                <w:numId w:val="1"/>
+              </w:numPr>
+              <w:spacing w:before="100" w:beforeAutospacing="1" w:after="100" w:afterAutospacing="1"/>
+              <w:jc w:val="left"/>
+              <w:rPr>
+                <w:rFonts w:ascii="ＭＳ Ｐゴシック" w:eastAsia="ＭＳ Ｐゴシック" w:hAnsi="ＭＳ Ｐゴシック" w:cs="ＭＳ Ｐゴシック" w:hint="eastAsia"/>
+                <w:kern w:val="0"/>
+                <w:sz w:val="24"/>
+                <w:szCs w:val="24"/>
+              </w:rPr>
+            </w:pPr>
+            <w:r>
+              <w:rPr>
+                <w:rFonts w:ascii="ＭＳ Ｐゴシック" w:eastAsia="ＭＳ Ｐゴシック" w:hAnsi="ＭＳ Ｐゴシック" w:cs="ＭＳ Ｐゴシック"/>
+                <w:kern w:val="0"/>
+                <w:sz w:val="24"/>
+                <w:szCs w:val="24"/>
+              </w:rPr>
+              <w:t>AIに自分のコーデを評価して欲しい人</w:t>
+            </w:r>
           </w:p>
         </w:tc>
       </w:tr>
@@ -651,6 +819,538 @@
           </w:p>
           <w:p>
             <w:pPr>
+              <w:widowControl/>
+              <w:numPr>
+                <w:ilvl w:val="0"/>
+                <w:numId w:val="2"/>
+              </w:numPr>
+              <w:spacing w:before="100" w:beforeAutospacing="1" w:after="100" w:afterAutospacing="1"/>
+              <w:jc w:val="left"/>
+              <w:rPr>
+                <w:rFonts w:ascii="ＭＳ Ｐゴシック" w:eastAsia="ＭＳ Ｐゴシック" w:hAnsi="ＭＳ Ｐゴシック" w:cs="ＭＳ Ｐゴシック"/>
+                <w:kern w:val="0"/>
+                <w:sz w:val="24"/>
+                <w:szCs w:val="24"/>
+              </w:rPr>
+            </w:pPr>
+            <w:r>
+              <w:rPr>
+                <w:rFonts w:ascii="ＭＳ Ｐゴシック" w:eastAsia="ＭＳ Ｐゴシック" w:hAnsi="ＭＳ Ｐゴシック" w:cs="ＭＳ Ｐゴシック"/>
+                <w:kern w:val="0"/>
+                <w:sz w:val="24"/>
+                <w:szCs w:val="24"/>
+              </w:rPr>
+              <w:t>良いと思ったコーデをお気に入り登録できる（高）</w:t>
+            </w:r>
+          </w:p>
+          <w:p>
+            <w:pPr>
+              <w:widowControl/>
+              <w:numPr>
+                <w:ilvl w:val="0"/>
+                <w:numId w:val="2"/>
+              </w:numPr>
+              <w:spacing w:before="100" w:beforeAutospacing="1" w:after="100" w:afterAutospacing="1"/>
+              <w:jc w:val="left"/>
+              <w:rPr>
+                <w:rFonts w:ascii="ＭＳ Ｐゴシック" w:eastAsia="ＭＳ Ｐゴシック" w:hAnsi="ＭＳ Ｐゴシック" w:cs="ＭＳ Ｐゴシック"/>
+                <w:kern w:val="0"/>
+                <w:sz w:val="24"/>
+                <w:szCs w:val="24"/>
+              </w:rPr>
+            </w:pPr>
+            <w:proofErr w:type="spellStart"/>
+            <w:r>
+              <w:rPr>
+                <w:rFonts w:ascii="ＭＳ Ｐゴシック" w:eastAsia="ＭＳ Ｐゴシック" w:hAnsi="ＭＳ Ｐゴシック" w:cs="ＭＳ Ｐゴシック"/>
+                <w:kern w:val="0"/>
+                <w:sz w:val="24"/>
+                <w:szCs w:val="24"/>
+              </w:rPr>
+              <w:t>ChatGPT</w:t>
+            </w:r>
+            <w:proofErr w:type="spellEnd"/>
+            <w:r>
+              <w:rPr>
+                <w:rFonts w:ascii="ＭＳ Ｐゴシック" w:eastAsia="ＭＳ Ｐゴシック" w:hAnsi="ＭＳ Ｐゴシック" w:cs="ＭＳ Ｐゴシック"/>
+                <w:kern w:val="0"/>
+                <w:sz w:val="24"/>
+                <w:szCs w:val="24"/>
+              </w:rPr>
+              <w:t>に今日のコーデの意見を聞く（高）</w:t>
+            </w:r>
+          </w:p>
+          <w:p>
+            <w:pPr>
+              <w:widowControl/>
+              <w:numPr>
+                <w:ilvl w:val="0"/>
+                <w:numId w:val="2"/>
+              </w:numPr>
+              <w:spacing w:before="100" w:beforeAutospacing="1" w:after="100" w:afterAutospacing="1"/>
+              <w:jc w:val="left"/>
+              <w:rPr>
+                <w:rFonts w:ascii="ＭＳ Ｐゴシック" w:eastAsia="ＭＳ Ｐゴシック" w:hAnsi="ＭＳ Ｐゴシック" w:cs="ＭＳ Ｐゴシック"/>
+                <w:kern w:val="0"/>
+                <w:sz w:val="24"/>
+                <w:szCs w:val="24"/>
+              </w:rPr>
+            </w:pPr>
+            <w:r>
+              <w:rPr>
+                <w:rFonts w:ascii="ＭＳ Ｐゴシック" w:eastAsia="ＭＳ Ｐゴシック" w:hAnsi="ＭＳ Ｐゴシック" w:cs="ＭＳ Ｐゴシック"/>
+                <w:kern w:val="0"/>
+                <w:sz w:val="24"/>
+                <w:szCs w:val="24"/>
+              </w:rPr>
+              <w:t>画像についてるタグの一覧表示（高）</w:t>
+            </w:r>
+          </w:p>
+          <w:p>
+            <w:pPr>
+              <w:widowControl/>
+              <w:numPr>
+                <w:ilvl w:val="0"/>
+                <w:numId w:val="2"/>
+              </w:numPr>
+              <w:spacing w:before="100" w:beforeAutospacing="1" w:after="100" w:afterAutospacing="1"/>
+              <w:jc w:val="left"/>
+              <w:rPr>
+                <w:rFonts w:ascii="ＭＳ Ｐゴシック" w:eastAsia="ＭＳ Ｐゴシック" w:hAnsi="ＭＳ Ｐゴシック" w:cs="ＭＳ Ｐゴシック"/>
+                <w:kern w:val="0"/>
+                <w:sz w:val="24"/>
+                <w:szCs w:val="24"/>
+              </w:rPr>
+            </w:pPr>
+            <w:r>
+              <w:rPr>
+                <w:rFonts w:ascii="ＭＳ Ｐゴシック" w:eastAsia="ＭＳ Ｐゴシック" w:hAnsi="ＭＳ Ｐゴシック" w:cs="ＭＳ Ｐゴシック"/>
+                <w:kern w:val="0"/>
+                <w:sz w:val="24"/>
+                <w:szCs w:val="24"/>
+              </w:rPr>
+              <w:t>自分に合うコーデ（高）</w:t>
+            </w:r>
+          </w:p>
+          <w:p>
+            <w:pPr>
+              <w:widowControl/>
+              <w:numPr>
+                <w:ilvl w:val="0"/>
+                <w:numId w:val="2"/>
+              </w:numPr>
+              <w:spacing w:before="100" w:beforeAutospacing="1" w:after="100" w:afterAutospacing="1"/>
+              <w:jc w:val="left"/>
+              <w:rPr>
+                <w:rFonts w:ascii="ＭＳ Ｐゴシック" w:eastAsia="ＭＳ Ｐゴシック" w:hAnsi="ＭＳ Ｐゴシック" w:cs="ＭＳ Ｐゴシック"/>
+                <w:kern w:val="0"/>
+                <w:sz w:val="24"/>
+                <w:szCs w:val="24"/>
+              </w:rPr>
+            </w:pPr>
+            <w:r>
+              <w:rPr>
+                <w:rFonts w:ascii="ＭＳ Ｐゴシック" w:eastAsia="ＭＳ Ｐゴシック" w:hAnsi="ＭＳ Ｐゴシック" w:cs="ＭＳ Ｐゴシック"/>
+                <w:kern w:val="0"/>
+                <w:sz w:val="24"/>
+                <w:szCs w:val="24"/>
+              </w:rPr>
+              <w:t>自分で分類分け（高）</w:t>
+            </w:r>
+          </w:p>
+          <w:p>
+            <w:pPr>
+              <w:widowControl/>
+              <w:numPr>
+                <w:ilvl w:val="0"/>
+                <w:numId w:val="2"/>
+              </w:numPr>
+              <w:spacing w:before="100" w:beforeAutospacing="1" w:after="100" w:afterAutospacing="1"/>
+              <w:jc w:val="left"/>
+              <w:rPr>
+                <w:rFonts w:ascii="ＭＳ Ｐゴシック" w:eastAsia="ＭＳ Ｐゴシック" w:hAnsi="ＭＳ Ｐゴシック" w:cs="ＭＳ Ｐゴシック"/>
+                <w:kern w:val="0"/>
+                <w:sz w:val="24"/>
+                <w:szCs w:val="24"/>
+              </w:rPr>
+            </w:pPr>
+            <w:r>
+              <w:rPr>
+                <w:rFonts w:ascii="ＭＳ Ｐゴシック" w:eastAsia="ＭＳ Ｐゴシック" w:hAnsi="ＭＳ Ｐゴシック" w:cs="ＭＳ Ｐゴシック"/>
+                <w:kern w:val="0"/>
+                <w:sz w:val="24"/>
+                <w:szCs w:val="24"/>
+              </w:rPr>
+              <w:t>タグで分類（高）</w:t>
+            </w:r>
+          </w:p>
+          <w:p>
+            <w:pPr>
+              <w:widowControl/>
+              <w:numPr>
+                <w:ilvl w:val="0"/>
+                <w:numId w:val="2"/>
+              </w:numPr>
+              <w:spacing w:before="100" w:beforeAutospacing="1" w:after="100" w:afterAutospacing="1"/>
+              <w:jc w:val="left"/>
+              <w:rPr>
+                <w:rFonts w:ascii="ＭＳ Ｐゴシック" w:eastAsia="ＭＳ Ｐゴシック" w:hAnsi="ＭＳ Ｐゴシック" w:cs="ＭＳ Ｐゴシック"/>
+                <w:kern w:val="0"/>
+                <w:sz w:val="24"/>
+                <w:szCs w:val="24"/>
+              </w:rPr>
+            </w:pPr>
+            <w:r>
+              <w:rPr>
+                <w:rFonts w:ascii="ＭＳ Ｐゴシック" w:eastAsia="ＭＳ Ｐゴシック" w:hAnsi="ＭＳ Ｐゴシック" w:cs="ＭＳ Ｐゴシック"/>
+                <w:kern w:val="0"/>
+                <w:sz w:val="24"/>
+                <w:szCs w:val="24"/>
+              </w:rPr>
+              <w:t>タグ付け（高）</w:t>
+            </w:r>
+          </w:p>
+          <w:p>
+            <w:pPr>
+              <w:widowControl/>
+              <w:numPr>
+                <w:ilvl w:val="0"/>
+                <w:numId w:val="2"/>
+              </w:numPr>
+              <w:spacing w:before="100" w:beforeAutospacing="1" w:after="100" w:afterAutospacing="1"/>
+              <w:jc w:val="left"/>
+              <w:rPr>
+                <w:rFonts w:ascii="ＭＳ Ｐゴシック" w:eastAsia="ＭＳ Ｐゴシック" w:hAnsi="ＭＳ Ｐゴシック" w:cs="ＭＳ Ｐゴシック"/>
+                <w:kern w:val="0"/>
+                <w:sz w:val="24"/>
+                <w:szCs w:val="24"/>
+              </w:rPr>
+            </w:pPr>
+            <w:r>
+              <w:rPr>
+                <w:rFonts w:ascii="ＭＳ Ｐゴシック" w:eastAsia="ＭＳ Ｐゴシック" w:hAnsi="ＭＳ Ｐゴシック" w:cs="ＭＳ Ｐゴシック"/>
+                <w:kern w:val="0"/>
+                <w:sz w:val="24"/>
+                <w:szCs w:val="24"/>
+              </w:rPr>
+              <w:t xml:space="preserve">おすすめの洋服や着合わせを投稿できるSNS(掲示板)（高） </w:t>
+            </w:r>
+          </w:p>
+          <w:p>
+            <w:pPr>
+              <w:widowControl/>
+              <w:numPr>
+                <w:ilvl w:val="1"/>
+                <w:numId w:val="2"/>
+              </w:numPr>
+              <w:spacing w:before="100" w:beforeAutospacing="1" w:after="100" w:afterAutospacing="1"/>
+              <w:jc w:val="left"/>
+              <w:rPr>
+                <w:rFonts w:ascii="ＭＳ Ｐゴシック" w:eastAsia="ＭＳ Ｐゴシック" w:hAnsi="ＭＳ Ｐゴシック" w:cs="ＭＳ Ｐゴシック"/>
+                <w:kern w:val="0"/>
+                <w:sz w:val="24"/>
+                <w:szCs w:val="24"/>
+              </w:rPr>
+            </w:pPr>
+            <w:r>
+              <w:rPr>
+                <w:rFonts w:ascii="ＭＳ Ｐゴシック" w:eastAsia="ＭＳ Ｐゴシック" w:hAnsi="ＭＳ Ｐゴシック" w:cs="ＭＳ Ｐゴシック"/>
+                <w:kern w:val="0"/>
+                <w:sz w:val="24"/>
+                <w:szCs w:val="24"/>
+              </w:rPr>
+              <w:t>自分のクローゼットの洋服でコーデを考えてもらう(中)</w:t>
+            </w:r>
+          </w:p>
+          <w:p>
+            <w:pPr>
+              <w:widowControl/>
+              <w:numPr>
+                <w:ilvl w:val="1"/>
+                <w:numId w:val="2"/>
+              </w:numPr>
+              <w:spacing w:before="100" w:beforeAutospacing="1" w:after="100" w:afterAutospacing="1"/>
+              <w:jc w:val="left"/>
+              <w:rPr>
+                <w:rFonts w:ascii="ＭＳ Ｐゴシック" w:eastAsia="ＭＳ Ｐゴシック" w:hAnsi="ＭＳ Ｐゴシック" w:cs="ＭＳ Ｐゴシック"/>
+                <w:kern w:val="0"/>
+                <w:sz w:val="24"/>
+                <w:szCs w:val="24"/>
+              </w:rPr>
+            </w:pPr>
+            <w:r>
+              <w:rPr>
+                <w:rFonts w:ascii="ＭＳ Ｐゴシック" w:eastAsia="ＭＳ Ｐゴシック" w:hAnsi="ＭＳ Ｐゴシック" w:cs="ＭＳ Ｐゴシック"/>
+                <w:kern w:val="0"/>
+                <w:sz w:val="24"/>
+                <w:szCs w:val="24"/>
+              </w:rPr>
+              <w:t>フォローフォロワーを実装(中)</w:t>
+            </w:r>
+          </w:p>
+          <w:p>
+            <w:pPr>
+              <w:widowControl/>
+              <w:numPr>
+                <w:ilvl w:val="0"/>
+                <w:numId w:val="2"/>
+              </w:numPr>
+              <w:spacing w:before="100" w:beforeAutospacing="1" w:after="100" w:afterAutospacing="1"/>
+              <w:jc w:val="left"/>
+              <w:rPr>
+                <w:rFonts w:ascii="ＭＳ Ｐゴシック" w:eastAsia="ＭＳ Ｐゴシック" w:hAnsi="ＭＳ Ｐゴシック" w:cs="ＭＳ Ｐゴシック"/>
+                <w:kern w:val="0"/>
+                <w:sz w:val="24"/>
+                <w:szCs w:val="24"/>
+              </w:rPr>
+            </w:pPr>
+            <w:r>
+              <w:rPr>
+                <w:rFonts w:ascii="ＭＳ Ｐゴシック" w:eastAsia="ＭＳ Ｐゴシック" w:hAnsi="ＭＳ Ｐゴシック" w:cs="ＭＳ Ｐゴシック"/>
+                <w:kern w:val="0"/>
+                <w:sz w:val="24"/>
+                <w:szCs w:val="24"/>
+              </w:rPr>
+              <w:t>SNSのインフルエンサーの名前を指定して投稿毎のファッション写真を抽出して保存（中）</w:t>
+            </w:r>
+          </w:p>
+          <w:p>
+            <w:pPr>
+              <w:widowControl/>
+              <w:numPr>
+                <w:ilvl w:val="0"/>
+                <w:numId w:val="2"/>
+              </w:numPr>
+              <w:spacing w:before="100" w:beforeAutospacing="1" w:after="100" w:afterAutospacing="1"/>
+              <w:jc w:val="left"/>
+              <w:rPr>
+                <w:rFonts w:ascii="ＭＳ Ｐゴシック" w:eastAsia="ＭＳ Ｐゴシック" w:hAnsi="ＭＳ Ｐゴシック" w:cs="ＭＳ Ｐゴシック"/>
+                <w:kern w:val="0"/>
+                <w:sz w:val="24"/>
+                <w:szCs w:val="24"/>
+              </w:rPr>
+            </w:pPr>
+            <w:r>
+              <w:rPr>
+                <w:rFonts w:ascii="ＭＳ Ｐゴシック" w:eastAsia="ＭＳ Ｐゴシック" w:hAnsi="ＭＳ Ｐゴシック" w:cs="ＭＳ Ｐゴシック"/>
+                <w:kern w:val="0"/>
+                <w:sz w:val="24"/>
+                <w:szCs w:val="24"/>
+              </w:rPr>
+              <w:t xml:space="preserve">使用頻度（中） </w:t>
+            </w:r>
+          </w:p>
+          <w:p>
+            <w:pPr>
+              <w:widowControl/>
+              <w:numPr>
+                <w:ilvl w:val="1"/>
+                <w:numId w:val="2"/>
+              </w:numPr>
+              <w:spacing w:before="100" w:beforeAutospacing="1" w:after="100" w:afterAutospacing="1"/>
+              <w:jc w:val="left"/>
+              <w:rPr>
+                <w:rFonts w:ascii="ＭＳ Ｐゴシック" w:eastAsia="ＭＳ Ｐゴシック" w:hAnsi="ＭＳ Ｐゴシック" w:cs="ＭＳ Ｐゴシック"/>
+                <w:kern w:val="0"/>
+                <w:sz w:val="24"/>
+                <w:szCs w:val="24"/>
+              </w:rPr>
+            </w:pPr>
+            <w:r>
+              <w:rPr>
+                <w:rFonts w:ascii="ＭＳ Ｐゴシック" w:eastAsia="ＭＳ Ｐゴシック" w:hAnsi="ＭＳ Ｐゴシック" w:cs="ＭＳ Ｐゴシック"/>
+                <w:kern w:val="0"/>
+                <w:sz w:val="24"/>
+                <w:szCs w:val="24"/>
+              </w:rPr>
+              <w:t>今日着たコーデを登録(中)</w:t>
+            </w:r>
+          </w:p>
+          <w:p>
+            <w:pPr>
+              <w:widowControl/>
+              <w:numPr>
+                <w:ilvl w:val="0"/>
+                <w:numId w:val="2"/>
+              </w:numPr>
+              <w:spacing w:before="100" w:beforeAutospacing="1" w:after="100" w:afterAutospacing="1"/>
+              <w:jc w:val="left"/>
+              <w:rPr>
+                <w:rFonts w:ascii="ＭＳ Ｐゴシック" w:eastAsia="ＭＳ Ｐゴシック" w:hAnsi="ＭＳ Ｐゴシック" w:cs="ＭＳ Ｐゴシック"/>
+                <w:kern w:val="0"/>
+                <w:sz w:val="24"/>
+                <w:szCs w:val="24"/>
+              </w:rPr>
+            </w:pPr>
+            <w:r>
+              <w:rPr>
+                <w:rFonts w:ascii="ＭＳ Ｐゴシック" w:eastAsia="ＭＳ Ｐゴシック" w:hAnsi="ＭＳ Ｐゴシック" w:cs="ＭＳ Ｐゴシック"/>
+                <w:kern w:val="0"/>
+                <w:sz w:val="24"/>
+                <w:szCs w:val="24"/>
+              </w:rPr>
+              <w:t>画像の部分部分を指定して矢印などで分類指定（WEARにあるようなの）（低）</w:t>
+            </w:r>
+          </w:p>
+          <w:p>
+            <w:pPr>
+              <w:widowControl/>
+              <w:numPr>
+                <w:ilvl w:val="0"/>
+                <w:numId w:val="2"/>
+              </w:numPr>
+              <w:spacing w:before="100" w:beforeAutospacing="1" w:after="100" w:afterAutospacing="1"/>
+              <w:jc w:val="left"/>
+              <w:rPr>
+                <w:rFonts w:ascii="ＭＳ Ｐゴシック" w:eastAsia="ＭＳ Ｐゴシック" w:hAnsi="ＭＳ Ｐゴシック" w:cs="ＭＳ Ｐゴシック"/>
+                <w:kern w:val="0"/>
+                <w:sz w:val="24"/>
+                <w:szCs w:val="24"/>
+              </w:rPr>
+            </w:pPr>
+            <w:r>
+              <w:rPr>
+                <w:rFonts w:ascii="ＭＳ Ｐゴシック" w:eastAsia="ＭＳ Ｐゴシック" w:hAnsi="ＭＳ Ｐゴシック" w:cs="ＭＳ Ｐゴシック"/>
+                <w:kern w:val="0"/>
+                <w:sz w:val="24"/>
+                <w:szCs w:val="24"/>
+              </w:rPr>
+              <w:t>カメラで洋服を読み取って自動で分類分け(低)</w:t>
+            </w:r>
+          </w:p>
+          <w:p>
+            <w:pPr>
+              <w:widowControl/>
+              <w:numPr>
+                <w:ilvl w:val="0"/>
+                <w:numId w:val="2"/>
+              </w:numPr>
+              <w:spacing w:before="100" w:beforeAutospacing="1" w:after="100" w:afterAutospacing="1"/>
+              <w:jc w:val="left"/>
+              <w:rPr>
+                <w:rFonts w:ascii="ＭＳ Ｐゴシック" w:eastAsia="ＭＳ Ｐゴシック" w:hAnsi="ＭＳ Ｐゴシック" w:cs="ＭＳ Ｐゴシック"/>
+                <w:kern w:val="0"/>
+                <w:sz w:val="24"/>
+                <w:szCs w:val="24"/>
+              </w:rPr>
+            </w:pPr>
+            <w:r>
+              <w:rPr>
+                <w:rFonts w:ascii="ＭＳ Ｐゴシック" w:eastAsia="ＭＳ Ｐゴシック" w:hAnsi="ＭＳ Ｐゴシック" w:cs="ＭＳ Ｐゴシック"/>
+                <w:kern w:val="0"/>
+                <w:sz w:val="24"/>
+                <w:szCs w:val="24"/>
+              </w:rPr>
+              <w:t>外の天気と背景が連動（低）</w:t>
+            </w:r>
+          </w:p>
+          <w:p>
+            <w:pPr>
+              <w:widowControl/>
+              <w:numPr>
+                <w:ilvl w:val="0"/>
+                <w:numId w:val="2"/>
+              </w:numPr>
+              <w:spacing w:before="100" w:beforeAutospacing="1" w:after="100" w:afterAutospacing="1"/>
+              <w:jc w:val="left"/>
+              <w:rPr>
+                <w:rFonts w:ascii="ＭＳ Ｐゴシック" w:eastAsia="ＭＳ Ｐゴシック" w:hAnsi="ＭＳ Ｐゴシック" w:cs="ＭＳ Ｐゴシック"/>
+                <w:kern w:val="0"/>
+                <w:sz w:val="24"/>
+                <w:szCs w:val="24"/>
+              </w:rPr>
+            </w:pPr>
+            <w:r>
+              <w:rPr>
+                <w:rFonts w:ascii="ＭＳ Ｐゴシック" w:eastAsia="ＭＳ Ｐゴシック" w:hAnsi="ＭＳ Ｐゴシック" w:cs="ＭＳ Ｐゴシック"/>
+                <w:kern w:val="0"/>
+                <w:sz w:val="24"/>
+                <w:szCs w:val="24"/>
+              </w:rPr>
+              <w:lastRenderedPageBreak/>
+              <w:t>流行がわかる(トレンド)（低）</w:t>
+            </w:r>
+          </w:p>
+          <w:p>
+            <w:pPr>
+              <w:widowControl/>
+              <w:numPr>
+                <w:ilvl w:val="0"/>
+                <w:numId w:val="2"/>
+              </w:numPr>
+              <w:spacing w:before="100" w:beforeAutospacing="1" w:after="100" w:afterAutospacing="1"/>
+              <w:jc w:val="left"/>
+              <w:rPr>
+                <w:rFonts w:ascii="ＭＳ Ｐゴシック" w:eastAsia="ＭＳ Ｐゴシック" w:hAnsi="ＭＳ Ｐゴシック" w:cs="ＭＳ Ｐゴシック"/>
+                <w:kern w:val="0"/>
+                <w:sz w:val="24"/>
+                <w:szCs w:val="24"/>
+              </w:rPr>
+            </w:pPr>
+            <w:r>
+              <w:rPr>
+                <w:rFonts w:ascii="ＭＳ Ｐゴシック" w:eastAsia="ＭＳ Ｐゴシック" w:hAnsi="ＭＳ Ｐゴシック" w:cs="ＭＳ Ｐゴシック"/>
+                <w:kern w:val="0"/>
+                <w:sz w:val="24"/>
+                <w:szCs w:val="24"/>
+              </w:rPr>
+              <w:t>ログインボーナス（低）</w:t>
+            </w:r>
+          </w:p>
+          <w:p>
+            <w:pPr>
+              <w:widowControl/>
+              <w:numPr>
+                <w:ilvl w:val="0"/>
+                <w:numId w:val="2"/>
+              </w:numPr>
+              <w:spacing w:before="100" w:beforeAutospacing="1" w:after="100" w:afterAutospacing="1"/>
+              <w:jc w:val="left"/>
+              <w:rPr>
+                <w:rFonts w:ascii="ＭＳ Ｐゴシック" w:eastAsia="ＭＳ Ｐゴシック" w:hAnsi="ＭＳ Ｐゴシック" w:cs="ＭＳ Ｐゴシック"/>
+                <w:kern w:val="0"/>
+                <w:sz w:val="24"/>
+                <w:szCs w:val="24"/>
+              </w:rPr>
+            </w:pPr>
+            <w:r>
+              <w:rPr>
+                <w:rFonts w:ascii="ＭＳ Ｐゴシック" w:eastAsia="ＭＳ Ｐゴシック" w:hAnsi="ＭＳ Ｐゴシック" w:cs="ＭＳ Ｐゴシック"/>
+                <w:kern w:val="0"/>
+                <w:sz w:val="24"/>
+                <w:szCs w:val="24"/>
+              </w:rPr>
+              <w:t>商品リンク(低)</w:t>
+            </w:r>
+          </w:p>
+          <w:p>
+            <w:pPr>
+              <w:widowControl/>
+              <w:numPr>
+                <w:ilvl w:val="0"/>
+                <w:numId w:val="2"/>
+              </w:numPr>
+              <w:spacing w:before="100" w:beforeAutospacing="1" w:after="100" w:afterAutospacing="1"/>
+              <w:jc w:val="left"/>
+              <w:rPr>
+                <w:rFonts w:ascii="ＭＳ Ｐゴシック" w:eastAsia="ＭＳ Ｐゴシック" w:hAnsi="ＭＳ Ｐゴシック" w:cs="ＭＳ Ｐゴシック"/>
+                <w:kern w:val="0"/>
+                <w:sz w:val="24"/>
+                <w:szCs w:val="24"/>
+              </w:rPr>
+            </w:pPr>
+            <w:r>
+              <w:rPr>
+                <w:rFonts w:ascii="ＭＳ Ｐゴシック" w:eastAsia="ＭＳ Ｐゴシック" w:hAnsi="ＭＳ Ｐゴシック" w:cs="ＭＳ Ｐゴシック"/>
+                <w:kern w:val="0"/>
+                <w:sz w:val="24"/>
+                <w:szCs w:val="24"/>
+              </w:rPr>
+              <w:t>お試しでコーデできる(無)</w:t>
+            </w:r>
+          </w:p>
+          <w:p>
+            <w:pPr>
               <w:rPr>
                 <w:rFonts w:ascii="Meiryo UI" w:eastAsia="Meiryo UI" w:hAnsi="Meiryo UI" w:cs="Meiryo UI"/>
               </w:rPr>
@@ -702,6 +1402,7 @@
               <w:rPr>
                 <w:rFonts w:ascii="Meiryo UI" w:eastAsia="Meiryo UI" w:hAnsi="Meiryo UI" w:cs="Meiryo UI" w:hint="eastAsia"/>
               </w:rPr>
+              <w:lastRenderedPageBreak/>
               <w:t>ユーザー体験</w:t>
             </w:r>
             <w:r>
@@ -714,37 +1415,12 @@
           <w:p>
             <w:pPr>
               <w:rPr>
-                <w:rFonts w:ascii="Meiryo UI" w:eastAsia="Meiryo UI" w:hAnsi="Meiryo UI" w:cs="Meiryo UI"/>
-              </w:rPr>
-            </w:pPr>
-          </w:p>
-          <w:p>
-            <w:pPr>
-              <w:rPr>
-                <w:rFonts w:ascii="Meiryo UI" w:eastAsia="Meiryo UI" w:hAnsi="Meiryo UI" w:cs="Meiryo UI"/>
-              </w:rPr>
-            </w:pPr>
-          </w:p>
-          <w:p>
-            <w:pPr>
-              <w:rPr>
-                <w:rFonts w:ascii="Meiryo UI" w:eastAsia="Meiryo UI" w:hAnsi="Meiryo UI" w:cs="Meiryo UI"/>
-              </w:rPr>
-            </w:pPr>
-          </w:p>
-          <w:p>
-            <w:pPr>
-              <w:rPr>
-                <w:rFonts w:ascii="Meiryo UI" w:eastAsia="Meiryo UI" w:hAnsi="Meiryo UI" w:cs="Meiryo UI"/>
-              </w:rPr>
-            </w:pPr>
-          </w:p>
-          <w:p>
-            <w:pPr>
-              <w:rPr>
-                <w:rFonts w:ascii="Meiryo UI" w:eastAsia="Meiryo UI" w:hAnsi="Meiryo UI" w:cs="Meiryo UI"/>
-              </w:rPr>
-            </w:pPr>
+                <w:rFonts w:ascii="Meiryo UI" w:eastAsia="Meiryo UI" w:hAnsi="Meiryo UI" w:cs="Meiryo UI" w:hint="eastAsia"/>
+              </w:rPr>
+            </w:pPr>
+            <w:r>
+              <w:t>私は、他人のコーディネートを考えることが好きで、服を買うのも好きです。持っている服で素敵なコーディネートを作りたいと思っています。また、服好きの知り合いを増やしたいと考えています。さらに、クローゼットだけでなくアプリ上でも服のコレクションを楽しみたいです。最後に、有名インフルエンサーの着ている服を真似したいという願望もあります。</w:t>
+            </w:r>
           </w:p>
         </w:tc>
       </w:tr>
@@ -776,51 +1452,18 @@
           <w:p>
             <w:pPr>
               <w:rPr>
-                <w:rFonts w:ascii="Meiryo UI" w:eastAsia="Meiryo UI" w:hAnsi="Meiryo UI" w:cs="Meiryo UI"/>
-              </w:rPr>
-            </w:pPr>
-          </w:p>
-          <w:p>
-            <w:pPr>
-              <w:rPr>
-                <w:rFonts w:ascii="Meiryo UI" w:eastAsia="Meiryo UI" w:hAnsi="Meiryo UI" w:cs="Meiryo UI"/>
-              </w:rPr>
-            </w:pPr>
-          </w:p>
-          <w:p>
-            <w:pPr>
-              <w:rPr>
-                <w:rFonts w:ascii="Meiryo UI" w:eastAsia="Meiryo UI" w:hAnsi="Meiryo UI" w:cs="Meiryo UI"/>
-              </w:rPr>
-            </w:pPr>
-          </w:p>
-          <w:p>
-            <w:pPr>
-              <w:rPr>
-                <w:rFonts w:ascii="Meiryo UI" w:eastAsia="Meiryo UI" w:hAnsi="Meiryo UI" w:cs="Meiryo UI"/>
-              </w:rPr>
-            </w:pPr>
-          </w:p>
-          <w:p>
-            <w:pPr>
-              <w:rPr>
-                <w:rFonts w:ascii="Meiryo UI" w:eastAsia="Meiryo UI" w:hAnsi="Meiryo UI" w:cs="Meiryo UI"/>
-              </w:rPr>
-            </w:pPr>
-          </w:p>
-          <w:p>
-            <w:pPr>
-              <w:rPr>
-                <w:rFonts w:ascii="Meiryo UI" w:eastAsia="Meiryo UI" w:hAnsi="Meiryo UI" w:cs="Meiryo UI"/>
-              </w:rPr>
-            </w:pPr>
-          </w:p>
-          <w:p>
-            <w:pPr>
-              <w:rPr>
-                <w:rFonts w:ascii="Meiryo UI" w:eastAsia="Meiryo UI" w:hAnsi="Meiryo UI" w:cs="Meiryo UI"/>
-              </w:rPr>
-            </w:pPr>
+                <w:rFonts w:ascii="Meiryo UI" w:eastAsia="Meiryo UI" w:hAnsi="Meiryo UI" w:cs="Meiryo UI" w:hint="eastAsia"/>
+              </w:rPr>
+            </w:pPr>
+            <w:r>
+              <w:t>自分のファッションコーデを評価されたいという承認欲求モンスターな人にとって、</w:t>
+            </w:r>
+            <w:r>
+              <w:t>SNS</w:t>
+            </w:r>
+            <w:r>
+              <w:t>に投稿することで世間からの反応を確認し、変に思われていないか気になる心配から解放されたい。</w:t>
+            </w:r>
           </w:p>
         </w:tc>
       </w:tr>
@@ -878,6 +1521,315 @@
     </w:p>
   </w:footnote>
 </w:footnotes>
+</file>
+
+<file path=word/numbering.xml><?xml version="1.0" encoding="utf-8"?>
+<w:numbering xmlns:wpc="http://schemas.microsoft.com/office/word/2010/wordprocessingCanvas" xmlns:cx="http://schemas.microsoft.com/office/drawing/2014/chartex" xmlns:cx1="http://schemas.microsoft.com/office/drawing/2015/9/8/chartex" xmlns:cx2="http://schemas.microsoft.com/office/drawing/2015/10/21/chartex" xmlns:cx3="http://schemas.microsoft.com/office/drawing/2016/5/9/chartex" xmlns:cx4="http://schemas.microsoft.com/office/drawing/2016/5/10/chartex" xmlns:cx5="http://schemas.microsoft.com/office/drawing/2016/5/11/chartex" xmlns:cx6="http://schemas.microsoft.com/office/drawing/2016/5/12/chartex" xmlns:cx7="http://schemas.microsoft.com/office/drawing/2016/5/13/chartex" xmlns:cx8="http://schemas.microsoft.com/office/drawing/2016/5/14/chartex" xmlns:mc="http://schemas.openxmlformats.org/markup-compatibility/2006" xmlns:aink="http://schemas.microsoft.com/office/drawing/2016/ink" xmlns:am3d="http://schemas.microsoft.com/office/drawing/2017/model3d" xmlns:o="urn:schemas-microsoft-com:office:office" xmlns:oel="http://schemas.microsoft.com/office/2019/extlst" xmlns:r="http://schemas.openxmlformats.org/officeDocument/2006/relationships" xmlns:m="http://schemas.openxmlformats.org/officeDocument/2006/math" xmlns:v="urn:schemas-microsoft-com:vml" xmlns:wp14="http://schemas.microsoft.com/office/word/2010/wordprocessingDrawing" xmlns:wp="http://schemas.openxmlformats.org/drawingml/2006/wordprocessingDrawing" xmlns:w10="urn:schemas-microsoft-com:office:word" xmlns:w="http://schemas.openxmlformats.org/wordprocessingml/2006/main" xmlns:w14="http://schemas.microsoft.com/office/word/2010/wordml" xmlns:w15="http://schemas.microsoft.com/office/word/2012/wordml" xmlns:w16cex="http://schemas.microsoft.com/office/word/2018/wordml/cex" xmlns:w16cid="http://schemas.microsoft.com/office/word/2016/wordml/cid" xmlns:w16="http://schemas.microsoft.com/office/word/2018/wordml" xmlns:w16du="http://schemas.microsoft.com/office/word/2023/wordml/word16du" xmlns:w16sdtdh="http://schemas.microsoft.com/office/word/2020/wordml/sdtdatahash" xmlns:w16se="http://schemas.microsoft.com/office/word/2015/wordml/symex" xmlns:wpg="http://schemas.microsoft.com/office/word/2010/wordprocessingGroup" xmlns:wpi="http://schemas.microsoft.com/office/word/2010/wordprocessingInk" xmlns:wne="http://schemas.microsoft.com/office/word/2006/wordml" xmlns:wps="http://schemas.microsoft.com/office/word/2010/wordprocessingShape" mc:Ignorable="w14 w15 w16se w16cid w16 w16cex w16sdtdh wp14">
+  <w:abstractNum w:abstractNumId="0" w15:restartNumberingAfterBreak="0">
+    <w:nsid w:val="3988436C"/>
+    <w:multiLevelType w:val="multilevel"/>
+    <w:tmpl w:val="8724DD3E"/>
+    <w:lvl w:ilvl="0">
+      <w:start w:val="1"/>
+      <w:numFmt w:val="bullet"/>
+      <w:lvlText w:val=""/>
+      <w:lvlJc w:val="left"/>
+      <w:pPr>
+        <w:tabs>
+          <w:tab w:val="num" w:pos="720"/>
+        </w:tabs>
+        <w:ind w:left="720" w:hanging="360"/>
+      </w:pPr>
+      <w:rPr>
+        <w:rFonts w:ascii="Symbol" w:hAnsi="Symbol" w:hint="default"/>
+        <w:sz w:val="20"/>
+      </w:rPr>
+    </w:lvl>
+    <w:lvl w:ilvl="1" w:tentative="1">
+      <w:start w:val="1"/>
+      <w:numFmt w:val="bullet"/>
+      <w:lvlText w:val="o"/>
+      <w:lvlJc w:val="left"/>
+      <w:pPr>
+        <w:tabs>
+          <w:tab w:val="num" w:pos="1440"/>
+        </w:tabs>
+        <w:ind w:left="1440" w:hanging="360"/>
+      </w:pPr>
+      <w:rPr>
+        <w:rFonts w:ascii="Courier New" w:hAnsi="Courier New" w:hint="default"/>
+        <w:sz w:val="20"/>
+      </w:rPr>
+    </w:lvl>
+    <w:lvl w:ilvl="2" w:tentative="1">
+      <w:start w:val="1"/>
+      <w:numFmt w:val="bullet"/>
+      <w:lvlText w:val=""/>
+      <w:lvlJc w:val="left"/>
+      <w:pPr>
+        <w:tabs>
+          <w:tab w:val="num" w:pos="2160"/>
+        </w:tabs>
+        <w:ind w:left="2160" w:hanging="360"/>
+      </w:pPr>
+      <w:rPr>
+        <w:rFonts w:ascii="Wingdings" w:hAnsi="Wingdings" w:hint="default"/>
+        <w:sz w:val="20"/>
+      </w:rPr>
+    </w:lvl>
+    <w:lvl w:ilvl="3" w:tentative="1">
+      <w:start w:val="1"/>
+      <w:numFmt w:val="bullet"/>
+      <w:lvlText w:val=""/>
+      <w:lvlJc w:val="left"/>
+      <w:pPr>
+        <w:tabs>
+          <w:tab w:val="num" w:pos="2880"/>
+        </w:tabs>
+        <w:ind w:left="2880" w:hanging="360"/>
+      </w:pPr>
+      <w:rPr>
+        <w:rFonts w:ascii="Wingdings" w:hAnsi="Wingdings" w:hint="default"/>
+        <w:sz w:val="20"/>
+      </w:rPr>
+    </w:lvl>
+    <w:lvl w:ilvl="4" w:tentative="1">
+      <w:start w:val="1"/>
+      <w:numFmt w:val="bullet"/>
+      <w:lvlText w:val=""/>
+      <w:lvlJc w:val="left"/>
+      <w:pPr>
+        <w:tabs>
+          <w:tab w:val="num" w:pos="3600"/>
+        </w:tabs>
+        <w:ind w:left="3600" w:hanging="360"/>
+      </w:pPr>
+      <w:rPr>
+        <w:rFonts w:ascii="Wingdings" w:hAnsi="Wingdings" w:hint="default"/>
+        <w:sz w:val="20"/>
+      </w:rPr>
+    </w:lvl>
+    <w:lvl w:ilvl="5" w:tentative="1">
+      <w:start w:val="1"/>
+      <w:numFmt w:val="bullet"/>
+      <w:lvlText w:val=""/>
+      <w:lvlJc w:val="left"/>
+      <w:pPr>
+        <w:tabs>
+          <w:tab w:val="num" w:pos="4320"/>
+        </w:tabs>
+        <w:ind w:left="4320" w:hanging="360"/>
+      </w:pPr>
+      <w:rPr>
+        <w:rFonts w:ascii="Wingdings" w:hAnsi="Wingdings" w:hint="default"/>
+        <w:sz w:val="20"/>
+      </w:rPr>
+    </w:lvl>
+    <w:lvl w:ilvl="6" w:tentative="1">
+      <w:start w:val="1"/>
+      <w:numFmt w:val="bullet"/>
+      <w:lvlText w:val=""/>
+      <w:lvlJc w:val="left"/>
+      <w:pPr>
+        <w:tabs>
+          <w:tab w:val="num" w:pos="5040"/>
+        </w:tabs>
+        <w:ind w:left="5040" w:hanging="360"/>
+      </w:pPr>
+      <w:rPr>
+        <w:rFonts w:ascii="Wingdings" w:hAnsi="Wingdings" w:hint="default"/>
+        <w:sz w:val="20"/>
+      </w:rPr>
+    </w:lvl>
+    <w:lvl w:ilvl="7" w:tentative="1">
+      <w:start w:val="1"/>
+      <w:numFmt w:val="bullet"/>
+      <w:lvlText w:val=""/>
+      <w:lvlJc w:val="left"/>
+      <w:pPr>
+        <w:tabs>
+          <w:tab w:val="num" w:pos="5760"/>
+        </w:tabs>
+        <w:ind w:left="5760" w:hanging="360"/>
+      </w:pPr>
+      <w:rPr>
+        <w:rFonts w:ascii="Wingdings" w:hAnsi="Wingdings" w:hint="default"/>
+        <w:sz w:val="20"/>
+      </w:rPr>
+    </w:lvl>
+    <w:lvl w:ilvl="8" w:tentative="1">
+      <w:start w:val="1"/>
+      <w:numFmt w:val="bullet"/>
+      <w:lvlText w:val=""/>
+      <w:lvlJc w:val="left"/>
+      <w:pPr>
+        <w:tabs>
+          <w:tab w:val="num" w:pos="6480"/>
+        </w:tabs>
+        <w:ind w:left="6480" w:hanging="360"/>
+      </w:pPr>
+      <w:rPr>
+        <w:rFonts w:ascii="Wingdings" w:hAnsi="Wingdings" w:hint="default"/>
+        <w:sz w:val="20"/>
+      </w:rPr>
+    </w:lvl>
+  </w:abstractNum>
+  <w:abstractNum w:abstractNumId="1" w15:restartNumberingAfterBreak="0">
+    <w:nsid w:val="7529076B"/>
+    <w:multiLevelType w:val="multilevel"/>
+    <w:tmpl w:val="A0F45122"/>
+    <w:lvl w:ilvl="0">
+      <w:start w:val="1"/>
+      <w:numFmt w:val="bullet"/>
+      <w:lvlText w:val=""/>
+      <w:lvlJc w:val="left"/>
+      <w:pPr>
+        <w:tabs>
+          <w:tab w:val="num" w:pos="720"/>
+        </w:tabs>
+        <w:ind w:left="720" w:hanging="360"/>
+      </w:pPr>
+      <w:rPr>
+        <w:rFonts w:ascii="Symbol" w:hAnsi="Symbol" w:hint="default"/>
+        <w:sz w:val="20"/>
+      </w:rPr>
+    </w:lvl>
+    <w:lvl w:ilvl="1">
+      <w:start w:val="1"/>
+      <w:numFmt w:val="bullet"/>
+      <w:lvlText w:val="o"/>
+      <w:lvlJc w:val="left"/>
+      <w:pPr>
+        <w:tabs>
+          <w:tab w:val="num" w:pos="1440"/>
+        </w:tabs>
+        <w:ind w:left="1440" w:hanging="360"/>
+      </w:pPr>
+      <w:rPr>
+        <w:rFonts w:ascii="Courier New" w:hAnsi="Courier New" w:hint="default"/>
+        <w:sz w:val="20"/>
+      </w:rPr>
+    </w:lvl>
+    <w:lvl w:ilvl="2" w:tentative="1">
+      <w:start w:val="1"/>
+      <w:numFmt w:val="bullet"/>
+      <w:lvlText w:val=""/>
+      <w:lvlJc w:val="left"/>
+      <w:pPr>
+        <w:tabs>
+          <w:tab w:val="num" w:pos="2160"/>
+        </w:tabs>
+        <w:ind w:left="2160" w:hanging="360"/>
+      </w:pPr>
+      <w:rPr>
+        <w:rFonts w:ascii="Wingdings" w:hAnsi="Wingdings" w:hint="default"/>
+        <w:sz w:val="20"/>
+      </w:rPr>
+    </w:lvl>
+    <w:lvl w:ilvl="3" w:tentative="1">
+      <w:start w:val="1"/>
+      <w:numFmt w:val="bullet"/>
+      <w:lvlText w:val=""/>
+      <w:lvlJc w:val="left"/>
+      <w:pPr>
+        <w:tabs>
+          <w:tab w:val="num" w:pos="2880"/>
+        </w:tabs>
+        <w:ind w:left="2880" w:hanging="360"/>
+      </w:pPr>
+      <w:rPr>
+        <w:rFonts w:ascii="Wingdings" w:hAnsi="Wingdings" w:hint="default"/>
+        <w:sz w:val="20"/>
+      </w:rPr>
+    </w:lvl>
+    <w:lvl w:ilvl="4" w:tentative="1">
+      <w:start w:val="1"/>
+      <w:numFmt w:val="bullet"/>
+      <w:lvlText w:val=""/>
+      <w:lvlJc w:val="left"/>
+      <w:pPr>
+        <w:tabs>
+          <w:tab w:val="num" w:pos="3600"/>
+        </w:tabs>
+        <w:ind w:left="3600" w:hanging="360"/>
+      </w:pPr>
+      <w:rPr>
+        <w:rFonts w:ascii="Wingdings" w:hAnsi="Wingdings" w:hint="default"/>
+        <w:sz w:val="20"/>
+      </w:rPr>
+    </w:lvl>
+    <w:lvl w:ilvl="5" w:tentative="1">
+      <w:start w:val="1"/>
+      <w:numFmt w:val="bullet"/>
+      <w:lvlText w:val=""/>
+      <w:lvlJc w:val="left"/>
+      <w:pPr>
+        <w:tabs>
+          <w:tab w:val="num" w:pos="4320"/>
+        </w:tabs>
+        <w:ind w:left="4320" w:hanging="360"/>
+      </w:pPr>
+      <w:rPr>
+        <w:rFonts w:ascii="Wingdings" w:hAnsi="Wingdings" w:hint="default"/>
+        <w:sz w:val="20"/>
+      </w:rPr>
+    </w:lvl>
+    <w:lvl w:ilvl="6" w:tentative="1">
+      <w:start w:val="1"/>
+      <w:numFmt w:val="bullet"/>
+      <w:lvlText w:val=""/>
+      <w:lvlJc w:val="left"/>
+      <w:pPr>
+        <w:tabs>
+          <w:tab w:val="num" w:pos="5040"/>
+        </w:tabs>
+        <w:ind w:left="5040" w:hanging="360"/>
+      </w:pPr>
+      <w:rPr>
+        <w:rFonts w:ascii="Wingdings" w:hAnsi="Wingdings" w:hint="default"/>
+        <w:sz w:val="20"/>
+      </w:rPr>
+    </w:lvl>
+    <w:lvl w:ilvl="7" w:tentative="1">
+      <w:start w:val="1"/>
+      <w:numFmt w:val="bullet"/>
+      <w:lvlText w:val=""/>
+      <w:lvlJc w:val="left"/>
+      <w:pPr>
+        <w:tabs>
+          <w:tab w:val="num" w:pos="5760"/>
+        </w:tabs>
+        <w:ind w:left="5760" w:hanging="360"/>
+      </w:pPr>
+      <w:rPr>
+        <w:rFonts w:ascii="Wingdings" w:hAnsi="Wingdings" w:hint="default"/>
+        <w:sz w:val="20"/>
+      </w:rPr>
+    </w:lvl>
+    <w:lvl w:ilvl="8" w:tentative="1">
+      <w:start w:val="1"/>
+      <w:numFmt w:val="bullet"/>
+      <w:lvlText w:val=""/>
+      <w:lvlJc w:val="left"/>
+      <w:pPr>
+        <w:tabs>
+          <w:tab w:val="num" w:pos="6480"/>
+        </w:tabs>
+        <w:ind w:left="6480" w:hanging="360"/>
+      </w:pPr>
+      <w:rPr>
+        <w:rFonts w:ascii="Wingdings" w:hAnsi="Wingdings" w:hint="default"/>
+        <w:sz w:val="20"/>
+      </w:rPr>
+    </w:lvl>
+  </w:abstractNum>
+  <w:num w:numId="1" w16cid:durableId="1847281586">
+    <w:abstractNumId w:val="0"/>
+  </w:num>
+  <w:num w:numId="2" w16cid:durableId="1223908276">
+    <w:abstractNumId w:val="1"/>
+  </w:num>
+</w:numbering>
 </file>
 
 <file path=word/styles.xml><?xml version="1.0" encoding="utf-8"?>
@@ -1000,6 +1952,7 @@
     <w:lsdException w:name="HTML Sample" w:semiHidden="1" w:unhideWhenUsed="1"/>
     <w:lsdException w:name="HTML Typewriter" w:semiHidden="1" w:unhideWhenUsed="1"/>
     <w:lsdException w:name="HTML Variable" w:semiHidden="1" w:unhideWhenUsed="1"/>
+    <w:lsdException w:name="Normal Table" w:semiHidden="1" w:unhideWhenUsed="1"/>
     <w:lsdException w:name="annotation subject" w:semiHidden="1" w:unhideWhenUsed="1"/>
     <w:lsdException w:name="No List" w:semiHidden="1" w:unhideWhenUsed="1"/>
     <w:lsdException w:name="Outline List 1" w:semiHidden="1" w:unhideWhenUsed="1"/>
@@ -1042,8 +1995,11 @@
     <w:lsdException w:name="Table Contemporary" w:semiHidden="1" w:unhideWhenUsed="1"/>
     <w:lsdException w:name="Table Elegant" w:semiHidden="1" w:unhideWhenUsed="1"/>
     <w:lsdException w:name="Table Professional" w:semiHidden="1" w:unhideWhenUsed="1"/>
+    <w:lsdException w:name="Table Subtle 1" w:semiHidden="1" w:unhideWhenUsed="1"/>
     <w:lsdException w:name="Table Subtle 2" w:semiHidden="1" w:unhideWhenUsed="1"/>
     <w:lsdException w:name="Table Web 1" w:semiHidden="1" w:unhideWhenUsed="1"/>
+    <w:lsdException w:name="Table Web 2" w:semiHidden="1" w:unhideWhenUsed="1"/>
+    <w:lsdException w:name="Table Web 3" w:semiHidden="1" w:unhideWhenUsed="1"/>
     <w:lsdException w:name="Balloon Text" w:semiHidden="1" w:unhideWhenUsed="1"/>
     <w:lsdException w:name="Table Grid" w:uiPriority="39"/>
     <w:lsdException w:name="Table Theme" w:semiHidden="1" w:unhideWhenUsed="1"/>
@@ -1660,21 +2616,6 @@
 </file>
 
 <file path=customXml/item1.xml><?xml version="1.0" encoding="utf-8"?>
-<p:properties xmlns:p="http://schemas.microsoft.com/office/2006/metadata/properties" xmlns:xsi="http://www.w3.org/2001/XMLSchema-instance" xmlns:pc="http://schemas.microsoft.com/office/infopath/2007/PartnerControls">
-  <documentManagement/>
-</p:properties>
-</file>
-
-<file path=customXml/item2.xml><?xml version="1.0" encoding="utf-8"?>
-<?mso-contentType ?>
-<FormTemplates xmlns="http://schemas.microsoft.com/sharepoint/v3/contenttype/forms">
-  <Display>DocumentLibraryForm</Display>
-  <Edit>DocumentLibraryForm</Edit>
-  <New>DocumentLibraryForm</New>
-</FormTemplates>
-</file>
-
-<file path=customXml/item3.xml><?xml version="1.0" encoding="utf-8"?>
 <ct:contentTypeSchema xmlns:ct="http://schemas.microsoft.com/office/2006/metadata/contentType" xmlns:ma="http://schemas.microsoft.com/office/2006/metadata/properties/metaAttributes" ct:_="" ma:_="" ma:contentTypeName="ドキュメント" ma:contentTypeID="0x0101004898E95636345E4BA9B7207E304FF02A" ma:contentTypeVersion="2" ma:contentTypeDescription="新しいドキュメントを作成します。" ma:contentTypeScope="" ma:versionID="e6657f86184e1adae710471a336ec2c4">
   <xsd:schema xmlns:xsd="http://www.w3.org/2001/XMLSchema" xmlns:xs="http://www.w3.org/2001/XMLSchema" xmlns:p="http://schemas.microsoft.com/office/2006/metadata/properties" xmlns:ns2="b2741836-0272-4e3d-8a51-652512547cb8" targetNamespace="http://schemas.microsoft.com/office/2006/metadata/properties" ma:root="true" ma:fieldsID="d912bc3cb6261775c946887a713654e5" ns2:_="">
     <xsd:import namespace="b2741836-0272-4e3d-8a51-652512547cb8"/>
@@ -1806,24 +2747,22 @@
 </ct:contentTypeSchema>
 </file>
 
-<file path=customXml/itemProps1.xml><?xml version="1.0" encoding="utf-8"?>
-<ds:datastoreItem xmlns:ds="http://schemas.openxmlformats.org/officeDocument/2006/customXml" ds:itemID="{1F262CE4-266B-4CDB-ABCD-85F5DE9B626D}">
-  <ds:schemaRefs>
-    <ds:schemaRef ds:uri="http://schemas.microsoft.com/office/2006/metadata/properties"/>
-    <ds:schemaRef ds:uri="http://schemas.microsoft.com/office/infopath/2007/PartnerControls"/>
-  </ds:schemaRefs>
-</ds:datastoreItem>
+<file path=customXml/item2.xml><?xml version="1.0" encoding="utf-8"?>
+<p:properties xmlns:p="http://schemas.microsoft.com/office/2006/metadata/properties" xmlns:xsi="http://www.w3.org/2001/XMLSchema-instance" xmlns:pc="http://schemas.microsoft.com/office/infopath/2007/PartnerControls">
+  <documentManagement/>
+</p:properties>
 </file>
 
-<file path=customXml/itemProps2.xml><?xml version="1.0" encoding="utf-8"?>
-<ds:datastoreItem xmlns:ds="http://schemas.openxmlformats.org/officeDocument/2006/customXml" ds:itemID="{60851CF7-F37A-46AE-B99B-CAECD9ADCD0F}">
-  <ds:schemaRefs>
-    <ds:schemaRef ds:uri="http://schemas.microsoft.com/sharepoint/v3/contenttype/forms"/>
-  </ds:schemaRefs>
-</ds:datastoreItem>
+<file path=customXml/item3.xml><?xml version="1.0" encoding="utf-8"?>
+<?mso-contentType ?>
+<FormTemplates xmlns="http://schemas.microsoft.com/sharepoint/v3/contenttype/forms">
+  <Display>DocumentLibraryForm</Display>
+  <Edit>DocumentLibraryForm</Edit>
+  <New>DocumentLibraryForm</New>
+</FormTemplates>
 </file>
 
-<file path=customXml/itemProps3.xml><?xml version="1.0" encoding="utf-8"?>
+<file path=customXml/itemProps1.xml><?xml version="1.0" encoding="utf-8"?>
 <ds:datastoreItem xmlns:ds="http://schemas.openxmlformats.org/officeDocument/2006/customXml" ds:itemID="{C9CFA778-A4F5-41E1-A91C-FE82BC3504F1}">
   <ds:schemaRefs>
     <ds:schemaRef ds:uri="http://schemas.microsoft.com/office/2006/metadata/contentType"/>
@@ -1839,4 +2778,21 @@
     <ds:schemaRef ds:uri="http://schemas.microsoft.com/internal/obd"/>
   </ds:schemaRefs>
 </ds:datastoreItem>
+</file>
+
+<file path=customXml/itemProps2.xml><?xml version="1.0" encoding="utf-8"?>
+<ds:datastoreItem xmlns:ds="http://schemas.openxmlformats.org/officeDocument/2006/customXml" ds:itemID="{1F262CE4-266B-4CDB-ABCD-85F5DE9B626D}">
+  <ds:schemaRefs>
+    <ds:schemaRef ds:uri="http://schemas.microsoft.com/office/2006/metadata/properties"/>
+    <ds:schemaRef ds:uri="http://schemas.microsoft.com/office/infopath/2007/PartnerControls"/>
+  </ds:schemaRefs>
+</ds:datastoreItem>
+</file>
+
+<file path=customXml/itemProps3.xml><?xml version="1.0" encoding="utf-8"?>
+<ds:datastoreItem xmlns:ds="http://schemas.openxmlformats.org/officeDocument/2006/customXml" ds:itemID="{60851CF7-F37A-46AE-B99B-CAECD9ADCD0F}">
+  <ds:schemaRefs>
+    <ds:schemaRef ds:uri="http://schemas.microsoft.com/sharepoint/v3/contenttype/forms"/>
+  </ds:schemaRefs>
+</ds:datastoreItem>
 </file>
--- a/document/00_サイト企画書.docx
+++ b/document/00_サイト企画書.docx
@@ -544,11 +544,24 @@
           </w:tcPr>
           <w:p>
             <w:pPr>
-              <w:rPr>
-                <w:rFonts w:ascii="Meiryo UI" w:eastAsia="Meiryo UI" w:hAnsi="Meiryo UI" w:cs="Meiryo UI"/>
-                <w:sz w:val="36"/>
-              </w:rPr>
-            </w:pPr>
+              <w:widowControl/>
+              <w:jc w:val="center"/>
+              <w:rPr>
+                <w:rFonts w:ascii="Segoe UI" w:eastAsia="ＭＳ Ｐゴシック" w:hAnsi="Segoe UI" w:cs="Segoe UI"/>
+                <w:kern w:val="0"/>
+                <w:sz w:val="24"/>
+                <w:szCs w:val="24"/>
+              </w:rPr>
+            </w:pPr>
+            <w:r>
+              <w:rPr>
+                <w:rFonts w:ascii="Segoe UI" w:eastAsia="ＭＳ Ｐゴシック" w:hAnsi="Segoe UI" w:cs="Segoe UI"/>
+                <w:kern w:val="0"/>
+                <w:sz w:val="24"/>
+                <w:szCs w:val="24"/>
+              </w:rPr>
+              <w:t>コーデクラウド</w:t>
+            </w:r>
           </w:p>
         </w:tc>
       </w:tr>
@@ -744,7 +757,7 @@
               <w:spacing w:before="100" w:beforeAutospacing="1" w:after="100" w:afterAutospacing="1"/>
               <w:jc w:val="left"/>
               <w:rPr>
-                <w:rFonts w:ascii="ＭＳ Ｐゴシック" w:eastAsia="ＭＳ Ｐゴシック" w:hAnsi="ＭＳ Ｐゴシック" w:cs="ＭＳ Ｐゴシック" w:hint="eastAsia"/>
+                <w:rFonts w:ascii="ＭＳ Ｐゴシック" w:eastAsia="ＭＳ Ｐゴシック" w:hAnsi="ＭＳ Ｐゴシック" w:cs="ＭＳ Ｐゴシック"/>
                 <w:kern w:val="0"/>
                 <w:sz w:val="24"/>
                 <w:szCs w:val="24"/>
@@ -785,9 +798,15 @@
           <w:p>
             <w:pPr>
               <w:rPr>
-                <w:rFonts w:ascii="Meiryo UI" w:eastAsia="Meiryo UI" w:hAnsi="Meiryo UI" w:cs="Meiryo UI"/>
-              </w:rPr>
-            </w:pPr>
+                <w:rFonts w:ascii="Meiryo UI" w:eastAsia="Meiryo UI" w:hAnsi="Meiryo UI" w:cs="Meiryo UI" w:hint="eastAsia"/>
+              </w:rPr>
+            </w:pPr>
+            <w:r>
+              <w:rPr>
+                <w:rFonts w:ascii="Meiryo UI" w:eastAsia="Meiryo UI" w:hAnsi="Meiryo UI" w:cs="Meiryo UI" w:hint="eastAsia"/>
+              </w:rPr>
+              <w:t>今日のコーデを決めるとき悩んでいる人々に届けるコーデ保存&amp;コーデヒントアプリ</w:t>
+            </w:r>
           </w:p>
           <w:p>
             <w:pPr>
@@ -859,25 +878,14 @@
                 <w:szCs w:val="24"/>
               </w:rPr>
             </w:pPr>
-            <w:proofErr w:type="spellStart"/>
-            <w:r>
-              <w:rPr>
-                <w:rFonts w:ascii="ＭＳ Ｐゴシック" w:eastAsia="ＭＳ Ｐゴシック" w:hAnsi="ＭＳ Ｐゴシック" w:cs="ＭＳ Ｐゴシック"/>
-                <w:kern w:val="0"/>
-                <w:sz w:val="24"/>
-                <w:szCs w:val="24"/>
-              </w:rPr>
-              <w:t>ChatGPT</w:t>
-            </w:r>
-            <w:proofErr w:type="spellEnd"/>
-            <w:r>
-              <w:rPr>
-                <w:rFonts w:ascii="ＭＳ Ｐゴシック" w:eastAsia="ＭＳ Ｐゴシック" w:hAnsi="ＭＳ Ｐゴシック" w:cs="ＭＳ Ｐゴシック"/>
-                <w:kern w:val="0"/>
-                <w:sz w:val="24"/>
-                <w:szCs w:val="24"/>
-              </w:rPr>
-              <w:t>に今日のコーデの意見を聞く（高）</w:t>
+            <w:r>
+              <w:rPr>
+                <w:rFonts w:ascii="ＭＳ Ｐゴシック" w:eastAsia="ＭＳ Ｐゴシック" w:hAnsi="ＭＳ Ｐゴシック" w:cs="ＭＳ Ｐゴシック"/>
+                <w:kern w:val="0"/>
+                <w:sz w:val="24"/>
+                <w:szCs w:val="24"/>
+              </w:rPr>
+              <w:t>ChatGPTに今日のコーデの意見を聞く（高）</w:t>
             </w:r>
           </w:p>
           <w:p>
@@ -1267,7 +1275,6 @@
                 <w:sz w:val="24"/>
                 <w:szCs w:val="24"/>
               </w:rPr>
-              <w:lastRenderedPageBreak/>
               <w:t>流行がわかる(トレンド)（低）</w:t>
             </w:r>
           </w:p>
@@ -1294,6 +1301,7 @@
                 <w:sz w:val="24"/>
                 <w:szCs w:val="24"/>
               </w:rPr>
+              <w:lastRenderedPageBreak/>
               <w:t>ログインボーナス（低）</w:t>
             </w:r>
           </w:p>
@@ -1333,7 +1341,7 @@
               <w:spacing w:before="100" w:beforeAutospacing="1" w:after="100" w:afterAutospacing="1"/>
               <w:jc w:val="left"/>
               <w:rPr>
-                <w:rFonts w:ascii="ＭＳ Ｐゴシック" w:eastAsia="ＭＳ Ｐゴシック" w:hAnsi="ＭＳ Ｐゴシック" w:cs="ＭＳ Ｐゴシック"/>
+                <w:rFonts w:ascii="ＭＳ Ｐゴシック" w:eastAsia="ＭＳ Ｐゴシック" w:hAnsi="ＭＳ Ｐゴシック" w:cs="ＭＳ Ｐゴシック" w:hint="eastAsia"/>
                 <w:kern w:val="0"/>
                 <w:sz w:val="24"/>
                 <w:szCs w:val="24"/>
@@ -1348,41 +1356,6 @@
               </w:rPr>
               <w:t>お試しでコーデできる(無)</w:t>
             </w:r>
-          </w:p>
-          <w:p>
-            <w:pPr>
-              <w:rPr>
-                <w:rFonts w:ascii="Meiryo UI" w:eastAsia="Meiryo UI" w:hAnsi="Meiryo UI" w:cs="Meiryo UI"/>
-              </w:rPr>
-            </w:pPr>
-          </w:p>
-          <w:p>
-            <w:pPr>
-              <w:rPr>
-                <w:rFonts w:ascii="Meiryo UI" w:eastAsia="Meiryo UI" w:hAnsi="Meiryo UI" w:cs="Meiryo UI"/>
-              </w:rPr>
-            </w:pPr>
-          </w:p>
-          <w:p>
-            <w:pPr>
-              <w:rPr>
-                <w:rFonts w:ascii="Meiryo UI" w:eastAsia="Meiryo UI" w:hAnsi="Meiryo UI" w:cs="Meiryo UI"/>
-              </w:rPr>
-            </w:pPr>
-          </w:p>
-          <w:p>
-            <w:pPr>
-              <w:rPr>
-                <w:rFonts w:ascii="Meiryo UI" w:eastAsia="Meiryo UI" w:hAnsi="Meiryo UI" w:cs="Meiryo UI"/>
-              </w:rPr>
-            </w:pPr>
-          </w:p>
-          <w:p>
-            <w:pPr>
-              <w:rPr>
-                <w:rFonts w:ascii="Meiryo UI" w:eastAsia="Meiryo UI" w:hAnsi="Meiryo UI" w:cs="Meiryo UI"/>
-              </w:rPr>
-            </w:pPr>
           </w:p>
         </w:tc>
       </w:tr>
@@ -1415,7 +1388,7 @@
           <w:p>
             <w:pPr>
               <w:rPr>
-                <w:rFonts w:ascii="Meiryo UI" w:eastAsia="Meiryo UI" w:hAnsi="Meiryo UI" w:cs="Meiryo UI" w:hint="eastAsia"/>
+                <w:rFonts w:ascii="Meiryo UI" w:eastAsia="Meiryo UI" w:hAnsi="Meiryo UI" w:cs="Meiryo UI"/>
               </w:rPr>
             </w:pPr>
             <w:r>
@@ -1452,7 +1425,7 @@
           <w:p>
             <w:pPr>
               <w:rPr>
-                <w:rFonts w:ascii="Meiryo UI" w:eastAsia="Meiryo UI" w:hAnsi="Meiryo UI" w:cs="Meiryo UI" w:hint="eastAsia"/>
+                <w:rFonts w:ascii="Meiryo UI" w:eastAsia="Meiryo UI" w:hAnsi="Meiryo UI" w:cs="Meiryo UI"/>
               </w:rPr>
             </w:pPr>
             <w:r>

--- a/document/00_サイト企画書.docx
+++ b/document/00_サイト企画書.docx
@@ -118,9 +118,12 @@
             </w:pPr>
             <w:r>
               <w:rPr>
-                <w:rFonts w:ascii="Meiryo UI" w:eastAsia="Meiryo UI" w:hAnsi="Meiryo UI" w:cs="Meiryo UI" w:hint="eastAsia"/>
-              </w:rPr>
-              <w:t>チーム1</w:t>
+                <w:rFonts w:ascii="Segoe UI" w:eastAsia="ＭＳ Ｐゴシック" w:hAnsi="Segoe UI" w:cs="Segoe UI"/>
+                <w:kern w:val="0"/>
+                <w:sz w:val="24"/>
+                <w:szCs w:val="24"/>
+              </w:rPr>
+              <w:t>コーデクラウド</w:t>
             </w:r>
           </w:p>
         </w:tc>
@@ -798,7 +801,7 @@
           <w:p>
             <w:pPr>
               <w:rPr>
-                <w:rFonts w:ascii="Meiryo UI" w:eastAsia="Meiryo UI" w:hAnsi="Meiryo UI" w:cs="Meiryo UI" w:hint="eastAsia"/>
+                <w:rFonts w:ascii="Meiryo UI" w:eastAsia="Meiryo UI" w:hAnsi="Meiryo UI" w:cs="Meiryo UI"/>
               </w:rPr>
             </w:pPr>
             <w:r>
@@ -878,14 +881,25 @@
                 <w:szCs w:val="24"/>
               </w:rPr>
             </w:pPr>
-            <w:r>
-              <w:rPr>
-                <w:rFonts w:ascii="ＭＳ Ｐゴシック" w:eastAsia="ＭＳ Ｐゴシック" w:hAnsi="ＭＳ Ｐゴシック" w:cs="ＭＳ Ｐゴシック"/>
-                <w:kern w:val="0"/>
-                <w:sz w:val="24"/>
-                <w:szCs w:val="24"/>
-              </w:rPr>
-              <w:t>ChatGPTに今日のコーデの意見を聞く（高）</w:t>
+            <w:proofErr w:type="spellStart"/>
+            <w:r>
+              <w:rPr>
+                <w:rFonts w:ascii="ＭＳ Ｐゴシック" w:eastAsia="ＭＳ Ｐゴシック" w:hAnsi="ＭＳ Ｐゴシック" w:cs="ＭＳ Ｐゴシック"/>
+                <w:kern w:val="0"/>
+                <w:sz w:val="24"/>
+                <w:szCs w:val="24"/>
+              </w:rPr>
+              <w:t>ChatGPT</w:t>
+            </w:r>
+            <w:proofErr w:type="spellEnd"/>
+            <w:r>
+              <w:rPr>
+                <w:rFonts w:ascii="ＭＳ Ｐゴシック" w:eastAsia="ＭＳ Ｐゴシック" w:hAnsi="ＭＳ Ｐゴシック" w:cs="ＭＳ Ｐゴシック"/>
+                <w:kern w:val="0"/>
+                <w:sz w:val="24"/>
+                <w:szCs w:val="24"/>
+              </w:rPr>
+              <w:t>に今日のコーデの意見を聞く（高）</w:t>
             </w:r>
           </w:p>
           <w:p>
@@ -1341,7 +1355,7 @@
               <w:spacing w:before="100" w:beforeAutospacing="1" w:after="100" w:afterAutospacing="1"/>
               <w:jc w:val="left"/>
               <w:rPr>
-                <w:rFonts w:ascii="ＭＳ Ｐゴシック" w:eastAsia="ＭＳ Ｐゴシック" w:hAnsi="ＭＳ Ｐゴシック" w:cs="ＭＳ Ｐゴシック" w:hint="eastAsia"/>
+                <w:rFonts w:ascii="ＭＳ Ｐゴシック" w:eastAsia="ＭＳ Ｐゴシック" w:hAnsi="ＭＳ Ｐゴシック" w:cs="ＭＳ Ｐゴシック"/>
                 <w:kern w:val="0"/>
                 <w:sz w:val="24"/>
                 <w:szCs w:val="24"/>
@@ -2589,6 +2603,21 @@
 </file>
 
 <file path=customXml/item1.xml><?xml version="1.0" encoding="utf-8"?>
+<?mso-contentType ?>
+<FormTemplates xmlns="http://schemas.microsoft.com/sharepoint/v3/contenttype/forms">
+  <Display>DocumentLibraryForm</Display>
+  <Edit>DocumentLibraryForm</Edit>
+  <New>DocumentLibraryForm</New>
+</FormTemplates>
+</file>
+
+<file path=customXml/item2.xml><?xml version="1.0" encoding="utf-8"?>
+<p:properties xmlns:p="http://schemas.microsoft.com/office/2006/metadata/properties" xmlns:xsi="http://www.w3.org/2001/XMLSchema-instance" xmlns:pc="http://schemas.microsoft.com/office/infopath/2007/PartnerControls">
+  <documentManagement/>
+</p:properties>
+</file>
+
+<file path=customXml/item3.xml><?xml version="1.0" encoding="utf-8"?>
 <ct:contentTypeSchema xmlns:ct="http://schemas.microsoft.com/office/2006/metadata/contentType" xmlns:ma="http://schemas.microsoft.com/office/2006/metadata/properties/metaAttributes" ct:_="" ma:_="" ma:contentTypeName="ドキュメント" ma:contentTypeID="0x0101004898E95636345E4BA9B7207E304FF02A" ma:contentTypeVersion="2" ma:contentTypeDescription="新しいドキュメントを作成します。" ma:contentTypeScope="" ma:versionID="e6657f86184e1adae710471a336ec2c4">
   <xsd:schema xmlns:xsd="http://www.w3.org/2001/XMLSchema" xmlns:xs="http://www.w3.org/2001/XMLSchema" xmlns:p="http://schemas.microsoft.com/office/2006/metadata/properties" xmlns:ns2="b2741836-0272-4e3d-8a51-652512547cb8" targetNamespace="http://schemas.microsoft.com/office/2006/metadata/properties" ma:root="true" ma:fieldsID="d912bc3cb6261775c946887a713654e5" ns2:_="">
     <xsd:import namespace="b2741836-0272-4e3d-8a51-652512547cb8"/>
@@ -2720,22 +2749,24 @@
 </ct:contentTypeSchema>
 </file>
 
-<file path=customXml/item2.xml><?xml version="1.0" encoding="utf-8"?>
-<p:properties xmlns:p="http://schemas.microsoft.com/office/2006/metadata/properties" xmlns:xsi="http://www.w3.org/2001/XMLSchema-instance" xmlns:pc="http://schemas.microsoft.com/office/infopath/2007/PartnerControls">
-  <documentManagement/>
-</p:properties>
+<file path=customXml/itemProps1.xml><?xml version="1.0" encoding="utf-8"?>
+<ds:datastoreItem xmlns:ds="http://schemas.openxmlformats.org/officeDocument/2006/customXml" ds:itemID="{60851CF7-F37A-46AE-B99B-CAECD9ADCD0F}">
+  <ds:schemaRefs>
+    <ds:schemaRef ds:uri="http://schemas.microsoft.com/sharepoint/v3/contenttype/forms"/>
+  </ds:schemaRefs>
+</ds:datastoreItem>
 </file>
 
-<file path=customXml/item3.xml><?xml version="1.0" encoding="utf-8"?>
-<?mso-contentType ?>
-<FormTemplates xmlns="http://schemas.microsoft.com/sharepoint/v3/contenttype/forms">
-  <Display>DocumentLibraryForm</Display>
-  <Edit>DocumentLibraryForm</Edit>
-  <New>DocumentLibraryForm</New>
-</FormTemplates>
+<file path=customXml/itemProps2.xml><?xml version="1.0" encoding="utf-8"?>
+<ds:datastoreItem xmlns:ds="http://schemas.openxmlformats.org/officeDocument/2006/customXml" ds:itemID="{1F262CE4-266B-4CDB-ABCD-85F5DE9B626D}">
+  <ds:schemaRefs>
+    <ds:schemaRef ds:uri="http://schemas.microsoft.com/office/2006/metadata/properties"/>
+    <ds:schemaRef ds:uri="http://schemas.microsoft.com/office/infopath/2007/PartnerControls"/>
+  </ds:schemaRefs>
+</ds:datastoreItem>
 </file>
 
-<file path=customXml/itemProps1.xml><?xml version="1.0" encoding="utf-8"?>
+<file path=customXml/itemProps3.xml><?xml version="1.0" encoding="utf-8"?>
 <ds:datastoreItem xmlns:ds="http://schemas.openxmlformats.org/officeDocument/2006/customXml" ds:itemID="{C9CFA778-A4F5-41E1-A91C-FE82BC3504F1}">
   <ds:schemaRefs>
     <ds:schemaRef ds:uri="http://schemas.microsoft.com/office/2006/metadata/contentType"/>
@@ -2751,21 +2782,4 @@
     <ds:schemaRef ds:uri="http://schemas.microsoft.com/internal/obd"/>
   </ds:schemaRefs>
 </ds:datastoreItem>
-</file>
-
-<file path=customXml/itemProps2.xml><?xml version="1.0" encoding="utf-8"?>
-<ds:datastoreItem xmlns:ds="http://schemas.openxmlformats.org/officeDocument/2006/customXml" ds:itemID="{1F262CE4-266B-4CDB-ABCD-85F5DE9B626D}">
-  <ds:schemaRefs>
-    <ds:schemaRef ds:uri="http://schemas.microsoft.com/office/2006/metadata/properties"/>
-    <ds:schemaRef ds:uri="http://schemas.microsoft.com/office/infopath/2007/PartnerControls"/>
-  </ds:schemaRefs>
-</ds:datastoreItem>
-</file>
-
-<file path=customXml/itemProps3.xml><?xml version="1.0" encoding="utf-8"?>
-<ds:datastoreItem xmlns:ds="http://schemas.openxmlformats.org/officeDocument/2006/customXml" ds:itemID="{60851CF7-F37A-46AE-B99B-CAECD9ADCD0F}">
-  <ds:schemaRefs>
-    <ds:schemaRef ds:uri="http://schemas.microsoft.com/sharepoint/v3/contenttype/forms"/>
-  </ds:schemaRefs>
-</ds:datastoreItem>
 </file>